--- a/Documentatie/Kerntaak-1/1.2.5_Plan-van-aanpak/2017-04-20_Plan-van-aanpak_V1.docx
+++ b/Documentatie/Kerntaak-1/1.2.5_Plan-van-aanpak/2017-04-20_Plan-van-aanpak_V1.docx
@@ -776,156 +776,23 @@
           <w:r>
             <w:fldChar w:fldCharType="separate"/>
           </w:r>
-          <w:bookmarkStart w:id="0" w:name="_GoBack"/>
-          <w:bookmarkEnd w:id="0"/>
-          <w:r>
-            <w:rPr>
-              <w:rStyle w:val="Hyperlink"/>
-              <w:noProof/>
-            </w:rPr>
-            <w:fldChar w:fldCharType="begin"/>
-          </w:r>
-          <w:r>
-            <w:rPr>
-              <w:rStyle w:val="Hyperlink"/>
-              <w:noProof/>
-            </w:rPr>
-            <w:instrText xml:space="preserve"> </w:instrText>
-          </w:r>
-          <w:r>
-            <w:rPr>
-              <w:noProof/>
-            </w:rPr>
-            <w:instrText>HYPERLINK \l "_Toc480454200"</w:instrText>
-          </w:r>
-          <w:r>
-            <w:rPr>
-              <w:rStyle w:val="Hyperlink"/>
-              <w:noProof/>
-            </w:rPr>
-            <w:instrText xml:space="preserve"> </w:instrText>
-          </w:r>
-          <w:r>
-            <w:rPr>
-              <w:rStyle w:val="Hyperlink"/>
-              <w:noProof/>
-            </w:rPr>
-          </w:r>
-          <w:r>
-            <w:rPr>
-              <w:rStyle w:val="Hyperlink"/>
-              <w:noProof/>
-            </w:rPr>
-            <w:fldChar w:fldCharType="separate"/>
-          </w:r>
-          <w:r>
-            <w:rPr>
-              <w:rStyle w:val="Hyperlink"/>
-              <w:noProof/>
-            </w:rPr>
-            <w:t>Inleiding</w:t>
-          </w:r>
-          <w:r>
-            <w:rPr>
-              <w:noProof/>
-              <w:webHidden/>
-            </w:rPr>
-            <w:tab/>
-          </w:r>
-          <w:r>
-            <w:rPr>
-              <w:noProof/>
-              <w:webHidden/>
-            </w:rPr>
-            <w:fldChar w:fldCharType="begin"/>
-          </w:r>
-          <w:r>
-            <w:rPr>
-              <w:noProof/>
-              <w:webHidden/>
-            </w:rPr>
-            <w:instrText xml:space="preserve"> PAGEREF _Toc480454200 \h </w:instrText>
-          </w:r>
-          <w:r>
-            <w:rPr>
-              <w:noProof/>
-              <w:webHidden/>
-            </w:rPr>
-          </w:r>
-          <w:r>
-            <w:rPr>
-              <w:noProof/>
-              <w:webHidden/>
-            </w:rPr>
-            <w:fldChar w:fldCharType="separate"/>
-          </w:r>
-          <w:r>
-            <w:rPr>
-              <w:noProof/>
-              <w:webHidden/>
-            </w:rPr>
-            <w:t>2</w:t>
-          </w:r>
-          <w:r>
-            <w:rPr>
-              <w:noProof/>
-              <w:webHidden/>
-            </w:rPr>
-            <w:fldChar w:fldCharType="end"/>
-          </w:r>
-          <w:r>
-            <w:rPr>
-              <w:rStyle w:val="Hyperlink"/>
-              <w:noProof/>
-            </w:rPr>
-            <w:fldChar w:fldCharType="end"/>
-          </w:r>
-        </w:p>
-        <w:p>
-          <w:pPr>
-            <w:pStyle w:val="Inhopg1"/>
-            <w:tabs>
-              <w:tab w:val="left" w:pos="440"/>
-              <w:tab w:val="right" w:leader="dot" w:pos="9062"/>
-            </w:tabs>
-            <w:rPr>
-              <w:rFonts w:cstheme="minorBidi"/>
-              <w:noProof/>
-              <w:lang w:val="en-GB" w:eastAsia="en-GB"/>
-            </w:rPr>
-          </w:pPr>
-          <w:hyperlink w:anchor="_Toc480454201" w:history="1">
+          <w:hyperlink w:anchor="_Toc481486740" w:history="1">
             <w:r>
               <w:rPr>
                 <w:rStyle w:val="Hyperlink"/>
                 <w:noProof/>
               </w:rPr>
-              <w:t>1.</w:t>
-            </w:r>
-            <w:r>
-              <w:rPr>
-                <w:rFonts w:cstheme="minorBidi"/>
-                <w:noProof/>
-                <w:lang w:val="en-GB" w:eastAsia="en-GB"/>
+              <w:t>Inleiding</w:t>
+            </w:r>
+            <w:r>
+              <w:rPr>
+                <w:noProof/>
+                <w:webHidden/>
               </w:rPr>
               <w:tab/>
             </w:r>
             <w:r>
               <w:rPr>
-                <w:rStyle w:val="Hyperlink"/>
-                <w:noProof/>
-              </w:rPr>
-              <w:t>Achtergronden:</w:t>
-            </w:r>
-            <w:r>
-              <w:rPr>
-                <w:noProof/>
-                <w:webHidden/>
-              </w:rPr>
-              <w:tab/>
-            </w:r>
-            <w:r>
-              <w:rPr>
                 <w:noProof/>
                 <w:webHidden/>
               </w:rPr>
@@ -936,7 +803,7 @@
                 <w:noProof/>
                 <w:webHidden/>
               </w:rPr>
-              <w:instrText xml:space="preserve"> PAGEREF _Toc480454201 \h </w:instrText>
+              <w:instrText xml:space="preserve"> PAGEREF _Toc481486740 \h </w:instrText>
             </w:r>
             <w:r>
               <w:rPr>
@@ -956,497 +823,7 @@
                 <w:noProof/>
                 <w:webHidden/>
               </w:rPr>
-              <w:t>3</w:t>
-            </w:r>
-            <w:r>
-              <w:rPr>
-                <w:noProof/>
-                <w:webHidden/>
-              </w:rPr>
-              <w:fldChar w:fldCharType="end"/>
-            </w:r>
-          </w:hyperlink>
-        </w:p>
-        <w:p>
-          <w:pPr>
-            <w:pStyle w:val="Inhopg2"/>
-            <w:tabs>
-              <w:tab w:val="right" w:leader="dot" w:pos="9062"/>
-            </w:tabs>
-            <w:rPr>
-              <w:rFonts w:cstheme="minorBidi"/>
-              <w:noProof/>
-              <w:lang w:val="en-GB" w:eastAsia="en-GB"/>
-            </w:rPr>
-          </w:pPr>
-          <w:hyperlink w:anchor="_Toc480454202" w:history="1">
-            <w:r>
-              <w:rPr>
-                <w:rStyle w:val="Hyperlink"/>
-                <w:noProof/>
-              </w:rPr>
-              <w:t>De organisatie:</w:t>
-            </w:r>
-            <w:r>
-              <w:rPr>
-                <w:noProof/>
-                <w:webHidden/>
-              </w:rPr>
-              <w:tab/>
-            </w:r>
-            <w:r>
-              <w:rPr>
-                <w:noProof/>
-                <w:webHidden/>
-              </w:rPr>
-              <w:fldChar w:fldCharType="begin"/>
-            </w:r>
-            <w:r>
-              <w:rPr>
-                <w:noProof/>
-                <w:webHidden/>
-              </w:rPr>
-              <w:instrText xml:space="preserve"> PAGEREF _Toc480454202 \h </w:instrText>
-            </w:r>
-            <w:r>
-              <w:rPr>
-                <w:noProof/>
-                <w:webHidden/>
-              </w:rPr>
-            </w:r>
-            <w:r>
-              <w:rPr>
-                <w:noProof/>
-                <w:webHidden/>
-              </w:rPr>
-              <w:fldChar w:fldCharType="separate"/>
-            </w:r>
-            <w:r>
-              <w:rPr>
-                <w:noProof/>
-                <w:webHidden/>
-              </w:rPr>
-              <w:t>3</w:t>
-            </w:r>
-            <w:r>
-              <w:rPr>
-                <w:noProof/>
-                <w:webHidden/>
-              </w:rPr>
-              <w:fldChar w:fldCharType="end"/>
-            </w:r>
-          </w:hyperlink>
-        </w:p>
-        <w:p>
-          <w:pPr>
-            <w:pStyle w:val="Inhopg2"/>
-            <w:tabs>
-              <w:tab w:val="right" w:leader="dot" w:pos="9062"/>
-            </w:tabs>
-            <w:rPr>
-              <w:rFonts w:cstheme="minorBidi"/>
-              <w:noProof/>
-              <w:lang w:val="en-GB" w:eastAsia="en-GB"/>
-            </w:rPr>
-          </w:pPr>
-          <w:hyperlink w:anchor="_Toc480454203" w:history="1">
-            <w:r>
-              <w:rPr>
-                <w:rStyle w:val="Hyperlink"/>
-                <w:noProof/>
-              </w:rPr>
-              <w:t>De vestiging van opdrachtnemer:</w:t>
-            </w:r>
-            <w:r>
-              <w:rPr>
-                <w:noProof/>
-                <w:webHidden/>
-              </w:rPr>
-              <w:tab/>
-            </w:r>
-            <w:r>
-              <w:rPr>
-                <w:noProof/>
-                <w:webHidden/>
-              </w:rPr>
-              <w:fldChar w:fldCharType="begin"/>
-            </w:r>
-            <w:r>
-              <w:rPr>
-                <w:noProof/>
-                <w:webHidden/>
-              </w:rPr>
-              <w:instrText xml:space="preserve"> PAGEREF _Toc480454203 \h </w:instrText>
-            </w:r>
-            <w:r>
-              <w:rPr>
-                <w:noProof/>
-                <w:webHidden/>
-              </w:rPr>
-            </w:r>
-            <w:r>
-              <w:rPr>
-                <w:noProof/>
-                <w:webHidden/>
-              </w:rPr>
-              <w:fldChar w:fldCharType="separate"/>
-            </w:r>
-            <w:r>
-              <w:rPr>
-                <w:noProof/>
-                <w:webHidden/>
-              </w:rPr>
-              <w:t>3</w:t>
-            </w:r>
-            <w:r>
-              <w:rPr>
-                <w:noProof/>
-                <w:webHidden/>
-              </w:rPr>
-              <w:fldChar w:fldCharType="end"/>
-            </w:r>
-          </w:hyperlink>
-        </w:p>
-        <w:p>
-          <w:pPr>
-            <w:pStyle w:val="Inhopg2"/>
-            <w:tabs>
-              <w:tab w:val="right" w:leader="dot" w:pos="9062"/>
-            </w:tabs>
-            <w:rPr>
-              <w:rFonts w:cstheme="minorBidi"/>
-              <w:noProof/>
-              <w:lang w:val="en-GB" w:eastAsia="en-GB"/>
-            </w:rPr>
-          </w:pPr>
-          <w:hyperlink w:anchor="_Toc480454204" w:history="1">
-            <w:r>
-              <w:rPr>
-                <w:rStyle w:val="Hyperlink"/>
-                <w:noProof/>
-              </w:rPr>
-              <w:t>De vestiging van opdrachtgever:</w:t>
-            </w:r>
-            <w:r>
-              <w:rPr>
-                <w:noProof/>
-                <w:webHidden/>
-              </w:rPr>
-              <w:tab/>
-            </w:r>
-            <w:r>
-              <w:rPr>
-                <w:noProof/>
-                <w:webHidden/>
-              </w:rPr>
-              <w:fldChar w:fldCharType="begin"/>
-            </w:r>
-            <w:r>
-              <w:rPr>
-                <w:noProof/>
-                <w:webHidden/>
-              </w:rPr>
-              <w:instrText xml:space="preserve"> PAGEREF _Toc480454204 \h </w:instrText>
-            </w:r>
-            <w:r>
-              <w:rPr>
-                <w:noProof/>
-                <w:webHidden/>
-              </w:rPr>
-            </w:r>
-            <w:r>
-              <w:rPr>
-                <w:noProof/>
-                <w:webHidden/>
-              </w:rPr>
-              <w:fldChar w:fldCharType="separate"/>
-            </w:r>
-            <w:r>
-              <w:rPr>
-                <w:noProof/>
-                <w:webHidden/>
-              </w:rPr>
-              <w:t>3</w:t>
-            </w:r>
-            <w:r>
-              <w:rPr>
-                <w:noProof/>
-                <w:webHidden/>
-              </w:rPr>
-              <w:fldChar w:fldCharType="end"/>
-            </w:r>
-          </w:hyperlink>
-        </w:p>
-        <w:p>
-          <w:pPr>
-            <w:pStyle w:val="Inhopg2"/>
-            <w:tabs>
-              <w:tab w:val="right" w:leader="dot" w:pos="9062"/>
-            </w:tabs>
-            <w:rPr>
-              <w:rFonts w:cstheme="minorBidi"/>
-              <w:noProof/>
-              <w:lang w:val="en-GB" w:eastAsia="en-GB"/>
-            </w:rPr>
-          </w:pPr>
-          <w:hyperlink w:anchor="_Toc480454205" w:history="1">
-            <w:r>
-              <w:rPr>
-                <w:rStyle w:val="Hyperlink"/>
-                <w:noProof/>
-              </w:rPr>
-              <w:t>Projectgroep:</w:t>
-            </w:r>
-            <w:r>
-              <w:rPr>
-                <w:noProof/>
-                <w:webHidden/>
-              </w:rPr>
-              <w:tab/>
-            </w:r>
-            <w:r>
-              <w:rPr>
-                <w:noProof/>
-                <w:webHidden/>
-              </w:rPr>
-              <w:fldChar w:fldCharType="begin"/>
-            </w:r>
-            <w:r>
-              <w:rPr>
-                <w:noProof/>
-                <w:webHidden/>
-              </w:rPr>
-              <w:instrText xml:space="preserve"> PAGEREF _Toc480454205 \h </w:instrText>
-            </w:r>
-            <w:r>
-              <w:rPr>
-                <w:noProof/>
-                <w:webHidden/>
-              </w:rPr>
-            </w:r>
-            <w:r>
-              <w:rPr>
-                <w:noProof/>
-                <w:webHidden/>
-              </w:rPr>
-              <w:fldChar w:fldCharType="separate"/>
-            </w:r>
-            <w:r>
-              <w:rPr>
-                <w:noProof/>
-                <w:webHidden/>
-              </w:rPr>
-              <w:t>3</w:t>
-            </w:r>
-            <w:r>
-              <w:rPr>
-                <w:noProof/>
-                <w:webHidden/>
-              </w:rPr>
-              <w:fldChar w:fldCharType="end"/>
-            </w:r>
-          </w:hyperlink>
-        </w:p>
-        <w:p>
-          <w:pPr>
-            <w:pStyle w:val="Inhopg2"/>
-            <w:tabs>
-              <w:tab w:val="right" w:leader="dot" w:pos="9062"/>
-            </w:tabs>
-            <w:rPr>
-              <w:rFonts w:cstheme="minorBidi"/>
-              <w:noProof/>
-              <w:lang w:val="en-GB" w:eastAsia="en-GB"/>
-            </w:rPr>
-          </w:pPr>
-          <w:hyperlink w:anchor="_Toc480454206" w:history="1">
-            <w:r>
-              <w:rPr>
-                <w:rStyle w:val="Hyperlink"/>
-                <w:noProof/>
-              </w:rPr>
-              <w:t>Opdrachtgever:</w:t>
-            </w:r>
-            <w:r>
-              <w:rPr>
-                <w:noProof/>
-                <w:webHidden/>
-              </w:rPr>
-              <w:tab/>
-            </w:r>
-            <w:r>
-              <w:rPr>
-                <w:noProof/>
-                <w:webHidden/>
-              </w:rPr>
-              <w:fldChar w:fldCharType="begin"/>
-            </w:r>
-            <w:r>
-              <w:rPr>
-                <w:noProof/>
-                <w:webHidden/>
-              </w:rPr>
-              <w:instrText xml:space="preserve"> PAGEREF _Toc480454206 \h </w:instrText>
-            </w:r>
-            <w:r>
-              <w:rPr>
-                <w:noProof/>
-                <w:webHidden/>
-              </w:rPr>
-            </w:r>
-            <w:r>
-              <w:rPr>
-                <w:noProof/>
-                <w:webHidden/>
-              </w:rPr>
-              <w:fldChar w:fldCharType="separate"/>
-            </w:r>
-            <w:r>
-              <w:rPr>
-                <w:noProof/>
-                <w:webHidden/>
-              </w:rPr>
-              <w:t>3</w:t>
-            </w:r>
-            <w:r>
-              <w:rPr>
-                <w:noProof/>
-                <w:webHidden/>
-              </w:rPr>
-              <w:fldChar w:fldCharType="end"/>
-            </w:r>
-          </w:hyperlink>
-        </w:p>
-        <w:p>
-          <w:pPr>
-            <w:pStyle w:val="Inhopg2"/>
-            <w:tabs>
-              <w:tab w:val="right" w:leader="dot" w:pos="9062"/>
-            </w:tabs>
-            <w:rPr>
-              <w:rFonts w:cstheme="minorBidi"/>
-              <w:noProof/>
-              <w:lang w:val="en-GB" w:eastAsia="en-GB"/>
-            </w:rPr>
-          </w:pPr>
-          <w:hyperlink w:anchor="_Toc480454207" w:history="1">
-            <w:r>
-              <w:rPr>
-                <w:rStyle w:val="Hyperlink"/>
-                <w:noProof/>
-              </w:rPr>
-              <w:t>Doel van het project:</w:t>
-            </w:r>
-            <w:r>
-              <w:rPr>
-                <w:noProof/>
-                <w:webHidden/>
-              </w:rPr>
-              <w:tab/>
-            </w:r>
-            <w:r>
-              <w:rPr>
-                <w:noProof/>
-                <w:webHidden/>
-              </w:rPr>
-              <w:fldChar w:fldCharType="begin"/>
-            </w:r>
-            <w:r>
-              <w:rPr>
-                <w:noProof/>
-                <w:webHidden/>
-              </w:rPr>
-              <w:instrText xml:space="preserve"> PAGEREF _Toc480454207 \h </w:instrText>
-            </w:r>
-            <w:r>
-              <w:rPr>
-                <w:noProof/>
-                <w:webHidden/>
-              </w:rPr>
-            </w:r>
-            <w:r>
-              <w:rPr>
-                <w:noProof/>
-                <w:webHidden/>
-              </w:rPr>
-              <w:fldChar w:fldCharType="separate"/>
-            </w:r>
-            <w:r>
-              <w:rPr>
-                <w:noProof/>
-                <w:webHidden/>
-              </w:rPr>
-              <w:t>3</w:t>
-            </w:r>
-            <w:r>
-              <w:rPr>
-                <w:noProof/>
-                <w:webHidden/>
-              </w:rPr>
-              <w:fldChar w:fldCharType="end"/>
-            </w:r>
-          </w:hyperlink>
-        </w:p>
-        <w:p>
-          <w:pPr>
-            <w:pStyle w:val="Inhopg2"/>
-            <w:tabs>
-              <w:tab w:val="right" w:leader="dot" w:pos="9062"/>
-            </w:tabs>
-            <w:rPr>
-              <w:rFonts w:cstheme="minorBidi"/>
-              <w:noProof/>
-              <w:lang w:val="en-GB" w:eastAsia="en-GB"/>
-            </w:rPr>
-          </w:pPr>
-          <w:hyperlink w:anchor="_Toc480454208" w:history="1">
-            <w:r>
-              <w:rPr>
-                <w:rStyle w:val="Hyperlink"/>
-                <w:noProof/>
-              </w:rPr>
-              <w:t>Doelstellingen:</w:t>
-            </w:r>
-            <w:r>
-              <w:rPr>
-                <w:noProof/>
-                <w:webHidden/>
-              </w:rPr>
-              <w:tab/>
-            </w:r>
-            <w:r>
-              <w:rPr>
-                <w:noProof/>
-                <w:webHidden/>
-              </w:rPr>
-              <w:fldChar w:fldCharType="begin"/>
-            </w:r>
-            <w:r>
-              <w:rPr>
-                <w:noProof/>
-                <w:webHidden/>
-              </w:rPr>
-              <w:instrText xml:space="preserve"> PAGEREF _Toc480454208 \h </w:instrText>
-            </w:r>
-            <w:r>
-              <w:rPr>
-                <w:noProof/>
-                <w:webHidden/>
-              </w:rPr>
-            </w:r>
-            <w:r>
-              <w:rPr>
-                <w:noProof/>
-                <w:webHidden/>
-              </w:rPr>
-              <w:fldChar w:fldCharType="separate"/>
-            </w:r>
-            <w:r>
-              <w:rPr>
-                <w:noProof/>
-                <w:webHidden/>
-              </w:rPr>
-              <w:t>3</w:t>
+              <w:t>2</w:t>
             </w:r>
             <w:r>
               <w:rPr>
@@ -1470,13 +847,13 @@
               <w:lang w:val="en-GB" w:eastAsia="en-GB"/>
             </w:rPr>
           </w:pPr>
-          <w:hyperlink w:anchor="_Toc480454209" w:history="1">
+          <w:hyperlink w:anchor="_Toc481486741" w:history="1">
             <w:r>
               <w:rPr>
                 <w:rStyle w:val="Hyperlink"/>
                 <w:noProof/>
               </w:rPr>
-              <w:t>2.</w:t>
+              <w:t>1.</w:t>
             </w:r>
             <w:r>
               <w:rPr>
@@ -1491,7 +868,7 @@
                 <w:rStyle w:val="Hyperlink"/>
                 <w:noProof/>
               </w:rPr>
-              <w:t>Projectopdrachten:</w:t>
+              <w:t>Achtergronden:</w:t>
             </w:r>
             <w:r>
               <w:rPr>
@@ -1512,7 +889,7 @@
                 <w:noProof/>
                 <w:webHidden/>
               </w:rPr>
-              <w:instrText xml:space="preserve"> PAGEREF _Toc480454209 \h </w:instrText>
+              <w:instrText xml:space="preserve"> PAGEREF _Toc481486741 \h </w:instrText>
             </w:r>
             <w:r>
               <w:rPr>
@@ -1532,7 +909,497 @@
                 <w:noProof/>
                 <w:webHidden/>
               </w:rPr>
-              <w:t>4</w:t>
+              <w:t>3</w:t>
+            </w:r>
+            <w:r>
+              <w:rPr>
+                <w:noProof/>
+                <w:webHidden/>
+              </w:rPr>
+              <w:fldChar w:fldCharType="end"/>
+            </w:r>
+          </w:hyperlink>
+        </w:p>
+        <w:p>
+          <w:pPr>
+            <w:pStyle w:val="Inhopg2"/>
+            <w:tabs>
+              <w:tab w:val="right" w:leader="dot" w:pos="9062"/>
+            </w:tabs>
+            <w:rPr>
+              <w:rFonts w:cstheme="minorBidi"/>
+              <w:noProof/>
+              <w:lang w:val="en-GB" w:eastAsia="en-GB"/>
+            </w:rPr>
+          </w:pPr>
+          <w:hyperlink w:anchor="_Toc481486742" w:history="1">
+            <w:r>
+              <w:rPr>
+                <w:rStyle w:val="Hyperlink"/>
+                <w:noProof/>
+              </w:rPr>
+              <w:t>De organisatie:</w:t>
+            </w:r>
+            <w:r>
+              <w:rPr>
+                <w:noProof/>
+                <w:webHidden/>
+              </w:rPr>
+              <w:tab/>
+            </w:r>
+            <w:r>
+              <w:rPr>
+                <w:noProof/>
+                <w:webHidden/>
+              </w:rPr>
+              <w:fldChar w:fldCharType="begin"/>
+            </w:r>
+            <w:r>
+              <w:rPr>
+                <w:noProof/>
+                <w:webHidden/>
+              </w:rPr>
+              <w:instrText xml:space="preserve"> PAGEREF _Toc481486742 \h </w:instrText>
+            </w:r>
+            <w:r>
+              <w:rPr>
+                <w:noProof/>
+                <w:webHidden/>
+              </w:rPr>
+            </w:r>
+            <w:r>
+              <w:rPr>
+                <w:noProof/>
+                <w:webHidden/>
+              </w:rPr>
+              <w:fldChar w:fldCharType="separate"/>
+            </w:r>
+            <w:r>
+              <w:rPr>
+                <w:noProof/>
+                <w:webHidden/>
+              </w:rPr>
+              <w:t>3</w:t>
+            </w:r>
+            <w:r>
+              <w:rPr>
+                <w:noProof/>
+                <w:webHidden/>
+              </w:rPr>
+              <w:fldChar w:fldCharType="end"/>
+            </w:r>
+          </w:hyperlink>
+        </w:p>
+        <w:p>
+          <w:pPr>
+            <w:pStyle w:val="Inhopg2"/>
+            <w:tabs>
+              <w:tab w:val="right" w:leader="dot" w:pos="9062"/>
+            </w:tabs>
+            <w:rPr>
+              <w:rFonts w:cstheme="minorBidi"/>
+              <w:noProof/>
+              <w:lang w:val="en-GB" w:eastAsia="en-GB"/>
+            </w:rPr>
+          </w:pPr>
+          <w:hyperlink w:anchor="_Toc481486743" w:history="1">
+            <w:r>
+              <w:rPr>
+                <w:rStyle w:val="Hyperlink"/>
+                <w:noProof/>
+              </w:rPr>
+              <w:t>De vestiging van opdrachtnemer:</w:t>
+            </w:r>
+            <w:r>
+              <w:rPr>
+                <w:noProof/>
+                <w:webHidden/>
+              </w:rPr>
+              <w:tab/>
+            </w:r>
+            <w:r>
+              <w:rPr>
+                <w:noProof/>
+                <w:webHidden/>
+              </w:rPr>
+              <w:fldChar w:fldCharType="begin"/>
+            </w:r>
+            <w:r>
+              <w:rPr>
+                <w:noProof/>
+                <w:webHidden/>
+              </w:rPr>
+              <w:instrText xml:space="preserve"> PAGEREF _Toc481486743 \h </w:instrText>
+            </w:r>
+            <w:r>
+              <w:rPr>
+                <w:noProof/>
+                <w:webHidden/>
+              </w:rPr>
+            </w:r>
+            <w:r>
+              <w:rPr>
+                <w:noProof/>
+                <w:webHidden/>
+              </w:rPr>
+              <w:fldChar w:fldCharType="separate"/>
+            </w:r>
+            <w:r>
+              <w:rPr>
+                <w:noProof/>
+                <w:webHidden/>
+              </w:rPr>
+              <w:t>3</w:t>
+            </w:r>
+            <w:r>
+              <w:rPr>
+                <w:noProof/>
+                <w:webHidden/>
+              </w:rPr>
+              <w:fldChar w:fldCharType="end"/>
+            </w:r>
+          </w:hyperlink>
+        </w:p>
+        <w:p>
+          <w:pPr>
+            <w:pStyle w:val="Inhopg2"/>
+            <w:tabs>
+              <w:tab w:val="right" w:leader="dot" w:pos="9062"/>
+            </w:tabs>
+            <w:rPr>
+              <w:rFonts w:cstheme="minorBidi"/>
+              <w:noProof/>
+              <w:lang w:val="en-GB" w:eastAsia="en-GB"/>
+            </w:rPr>
+          </w:pPr>
+          <w:hyperlink w:anchor="_Toc481486744" w:history="1">
+            <w:r>
+              <w:rPr>
+                <w:rStyle w:val="Hyperlink"/>
+                <w:noProof/>
+              </w:rPr>
+              <w:t>De vestiging van opdrachtgever:</w:t>
+            </w:r>
+            <w:r>
+              <w:rPr>
+                <w:noProof/>
+                <w:webHidden/>
+              </w:rPr>
+              <w:tab/>
+            </w:r>
+            <w:r>
+              <w:rPr>
+                <w:noProof/>
+                <w:webHidden/>
+              </w:rPr>
+              <w:fldChar w:fldCharType="begin"/>
+            </w:r>
+            <w:r>
+              <w:rPr>
+                <w:noProof/>
+                <w:webHidden/>
+              </w:rPr>
+              <w:instrText xml:space="preserve"> PAGEREF _Toc481486744 \h </w:instrText>
+            </w:r>
+            <w:r>
+              <w:rPr>
+                <w:noProof/>
+                <w:webHidden/>
+              </w:rPr>
+            </w:r>
+            <w:r>
+              <w:rPr>
+                <w:noProof/>
+                <w:webHidden/>
+              </w:rPr>
+              <w:fldChar w:fldCharType="separate"/>
+            </w:r>
+            <w:r>
+              <w:rPr>
+                <w:noProof/>
+                <w:webHidden/>
+              </w:rPr>
+              <w:t>3</w:t>
+            </w:r>
+            <w:r>
+              <w:rPr>
+                <w:noProof/>
+                <w:webHidden/>
+              </w:rPr>
+              <w:fldChar w:fldCharType="end"/>
+            </w:r>
+          </w:hyperlink>
+        </w:p>
+        <w:p>
+          <w:pPr>
+            <w:pStyle w:val="Inhopg2"/>
+            <w:tabs>
+              <w:tab w:val="right" w:leader="dot" w:pos="9062"/>
+            </w:tabs>
+            <w:rPr>
+              <w:rFonts w:cstheme="minorBidi"/>
+              <w:noProof/>
+              <w:lang w:val="en-GB" w:eastAsia="en-GB"/>
+            </w:rPr>
+          </w:pPr>
+          <w:hyperlink w:anchor="_Toc481486745" w:history="1">
+            <w:r>
+              <w:rPr>
+                <w:rStyle w:val="Hyperlink"/>
+                <w:noProof/>
+              </w:rPr>
+              <w:t>Projectgroep:</w:t>
+            </w:r>
+            <w:r>
+              <w:rPr>
+                <w:noProof/>
+                <w:webHidden/>
+              </w:rPr>
+              <w:tab/>
+            </w:r>
+            <w:r>
+              <w:rPr>
+                <w:noProof/>
+                <w:webHidden/>
+              </w:rPr>
+              <w:fldChar w:fldCharType="begin"/>
+            </w:r>
+            <w:r>
+              <w:rPr>
+                <w:noProof/>
+                <w:webHidden/>
+              </w:rPr>
+              <w:instrText xml:space="preserve"> PAGEREF _Toc481486745 \h </w:instrText>
+            </w:r>
+            <w:r>
+              <w:rPr>
+                <w:noProof/>
+                <w:webHidden/>
+              </w:rPr>
+            </w:r>
+            <w:r>
+              <w:rPr>
+                <w:noProof/>
+                <w:webHidden/>
+              </w:rPr>
+              <w:fldChar w:fldCharType="separate"/>
+            </w:r>
+            <w:r>
+              <w:rPr>
+                <w:noProof/>
+                <w:webHidden/>
+              </w:rPr>
+              <w:t>3</w:t>
+            </w:r>
+            <w:r>
+              <w:rPr>
+                <w:noProof/>
+                <w:webHidden/>
+              </w:rPr>
+              <w:fldChar w:fldCharType="end"/>
+            </w:r>
+          </w:hyperlink>
+        </w:p>
+        <w:p>
+          <w:pPr>
+            <w:pStyle w:val="Inhopg2"/>
+            <w:tabs>
+              <w:tab w:val="right" w:leader="dot" w:pos="9062"/>
+            </w:tabs>
+            <w:rPr>
+              <w:rFonts w:cstheme="minorBidi"/>
+              <w:noProof/>
+              <w:lang w:val="en-GB" w:eastAsia="en-GB"/>
+            </w:rPr>
+          </w:pPr>
+          <w:hyperlink w:anchor="_Toc481486746" w:history="1">
+            <w:r>
+              <w:rPr>
+                <w:rStyle w:val="Hyperlink"/>
+                <w:noProof/>
+              </w:rPr>
+              <w:t>Opdrachtgever:</w:t>
+            </w:r>
+            <w:r>
+              <w:rPr>
+                <w:noProof/>
+                <w:webHidden/>
+              </w:rPr>
+              <w:tab/>
+            </w:r>
+            <w:r>
+              <w:rPr>
+                <w:noProof/>
+                <w:webHidden/>
+              </w:rPr>
+              <w:fldChar w:fldCharType="begin"/>
+            </w:r>
+            <w:r>
+              <w:rPr>
+                <w:noProof/>
+                <w:webHidden/>
+              </w:rPr>
+              <w:instrText xml:space="preserve"> PAGEREF _Toc481486746 \h </w:instrText>
+            </w:r>
+            <w:r>
+              <w:rPr>
+                <w:noProof/>
+                <w:webHidden/>
+              </w:rPr>
+            </w:r>
+            <w:r>
+              <w:rPr>
+                <w:noProof/>
+                <w:webHidden/>
+              </w:rPr>
+              <w:fldChar w:fldCharType="separate"/>
+            </w:r>
+            <w:r>
+              <w:rPr>
+                <w:noProof/>
+                <w:webHidden/>
+              </w:rPr>
+              <w:t>3</w:t>
+            </w:r>
+            <w:r>
+              <w:rPr>
+                <w:noProof/>
+                <w:webHidden/>
+              </w:rPr>
+              <w:fldChar w:fldCharType="end"/>
+            </w:r>
+          </w:hyperlink>
+        </w:p>
+        <w:p>
+          <w:pPr>
+            <w:pStyle w:val="Inhopg2"/>
+            <w:tabs>
+              <w:tab w:val="right" w:leader="dot" w:pos="9062"/>
+            </w:tabs>
+            <w:rPr>
+              <w:rFonts w:cstheme="minorBidi"/>
+              <w:noProof/>
+              <w:lang w:val="en-GB" w:eastAsia="en-GB"/>
+            </w:rPr>
+          </w:pPr>
+          <w:hyperlink w:anchor="_Toc481486747" w:history="1">
+            <w:r>
+              <w:rPr>
+                <w:rStyle w:val="Hyperlink"/>
+                <w:noProof/>
+              </w:rPr>
+              <w:t>Doel van het project:</w:t>
+            </w:r>
+            <w:r>
+              <w:rPr>
+                <w:noProof/>
+                <w:webHidden/>
+              </w:rPr>
+              <w:tab/>
+            </w:r>
+            <w:r>
+              <w:rPr>
+                <w:noProof/>
+                <w:webHidden/>
+              </w:rPr>
+              <w:fldChar w:fldCharType="begin"/>
+            </w:r>
+            <w:r>
+              <w:rPr>
+                <w:noProof/>
+                <w:webHidden/>
+              </w:rPr>
+              <w:instrText xml:space="preserve"> PAGEREF _Toc481486747 \h </w:instrText>
+            </w:r>
+            <w:r>
+              <w:rPr>
+                <w:noProof/>
+                <w:webHidden/>
+              </w:rPr>
+            </w:r>
+            <w:r>
+              <w:rPr>
+                <w:noProof/>
+                <w:webHidden/>
+              </w:rPr>
+              <w:fldChar w:fldCharType="separate"/>
+            </w:r>
+            <w:r>
+              <w:rPr>
+                <w:noProof/>
+                <w:webHidden/>
+              </w:rPr>
+              <w:t>3</w:t>
+            </w:r>
+            <w:r>
+              <w:rPr>
+                <w:noProof/>
+                <w:webHidden/>
+              </w:rPr>
+              <w:fldChar w:fldCharType="end"/>
+            </w:r>
+          </w:hyperlink>
+        </w:p>
+        <w:p>
+          <w:pPr>
+            <w:pStyle w:val="Inhopg2"/>
+            <w:tabs>
+              <w:tab w:val="right" w:leader="dot" w:pos="9062"/>
+            </w:tabs>
+            <w:rPr>
+              <w:rFonts w:cstheme="minorBidi"/>
+              <w:noProof/>
+              <w:lang w:val="en-GB" w:eastAsia="en-GB"/>
+            </w:rPr>
+          </w:pPr>
+          <w:hyperlink w:anchor="_Toc481486748" w:history="1">
+            <w:r>
+              <w:rPr>
+                <w:rStyle w:val="Hyperlink"/>
+                <w:noProof/>
+              </w:rPr>
+              <w:t>Doelstellingen:</w:t>
+            </w:r>
+            <w:r>
+              <w:rPr>
+                <w:noProof/>
+                <w:webHidden/>
+              </w:rPr>
+              <w:tab/>
+            </w:r>
+            <w:r>
+              <w:rPr>
+                <w:noProof/>
+                <w:webHidden/>
+              </w:rPr>
+              <w:fldChar w:fldCharType="begin"/>
+            </w:r>
+            <w:r>
+              <w:rPr>
+                <w:noProof/>
+                <w:webHidden/>
+              </w:rPr>
+              <w:instrText xml:space="preserve"> PAGEREF _Toc481486748 \h </w:instrText>
+            </w:r>
+            <w:r>
+              <w:rPr>
+                <w:noProof/>
+                <w:webHidden/>
+              </w:rPr>
+            </w:r>
+            <w:r>
+              <w:rPr>
+                <w:noProof/>
+                <w:webHidden/>
+              </w:rPr>
+              <w:fldChar w:fldCharType="separate"/>
+            </w:r>
+            <w:r>
+              <w:rPr>
+                <w:noProof/>
+                <w:webHidden/>
+              </w:rPr>
+              <w:t>3</w:t>
             </w:r>
             <w:r>
               <w:rPr>
@@ -1556,13 +1423,13 @@
               <w:lang w:val="en-GB" w:eastAsia="en-GB"/>
             </w:rPr>
           </w:pPr>
-          <w:hyperlink w:anchor="_Toc480454210" w:history="1">
+          <w:hyperlink w:anchor="_Toc481486749" w:history="1">
             <w:r>
               <w:rPr>
                 <w:rStyle w:val="Hyperlink"/>
                 <w:noProof/>
               </w:rPr>
-              <w:t>3.</w:t>
+              <w:t>2.</w:t>
             </w:r>
             <w:r>
               <w:rPr>
@@ -1577,7 +1444,7 @@
                 <w:rStyle w:val="Hyperlink"/>
                 <w:noProof/>
               </w:rPr>
-              <w:t>Projectactiviteiten:</w:t>
+              <w:t>Projectopdrachten:</w:t>
             </w:r>
             <w:r>
               <w:rPr>
@@ -1598,7 +1465,7 @@
                 <w:noProof/>
                 <w:webHidden/>
               </w:rPr>
-              <w:instrText xml:space="preserve"> PAGEREF _Toc480454210 \h </w:instrText>
+              <w:instrText xml:space="preserve"> PAGEREF _Toc481486749 \h </w:instrText>
             </w:r>
             <w:r>
               <w:rPr>
@@ -1618,7 +1485,7 @@
                 <w:noProof/>
                 <w:webHidden/>
               </w:rPr>
-              <w:t>5</w:t>
+              <w:t>4</w:t>
             </w:r>
             <w:r>
               <w:rPr>
@@ -1642,13 +1509,13 @@
               <w:lang w:val="en-GB" w:eastAsia="en-GB"/>
             </w:rPr>
           </w:pPr>
-          <w:hyperlink w:anchor="_Toc480454211" w:history="1">
+          <w:hyperlink w:anchor="_Toc481486750" w:history="1">
             <w:r>
               <w:rPr>
                 <w:rStyle w:val="Hyperlink"/>
                 <w:noProof/>
               </w:rPr>
-              <w:t>4.</w:t>
+              <w:t>3.</w:t>
             </w:r>
             <w:r>
               <w:rPr>
@@ -1663,7 +1530,7 @@
                 <w:rStyle w:val="Hyperlink"/>
                 <w:noProof/>
               </w:rPr>
-              <w:t>Projectgrenzen:</w:t>
+              <w:t>Projectactiviteiten:</w:t>
             </w:r>
             <w:r>
               <w:rPr>
@@ -1684,7 +1551,7 @@
                 <w:noProof/>
                 <w:webHidden/>
               </w:rPr>
-              <w:instrText xml:space="preserve"> PAGEREF _Toc480454211 \h </w:instrText>
+              <w:instrText xml:space="preserve"> PAGEREF _Toc481486750 \h </w:instrText>
             </w:r>
             <w:r>
               <w:rPr>
@@ -1704,217 +1571,7 @@
                 <w:noProof/>
                 <w:webHidden/>
               </w:rPr>
-              <w:t>6</w:t>
-            </w:r>
-            <w:r>
-              <w:rPr>
-                <w:noProof/>
-                <w:webHidden/>
-              </w:rPr>
-              <w:fldChar w:fldCharType="end"/>
-            </w:r>
-          </w:hyperlink>
-        </w:p>
-        <w:p>
-          <w:pPr>
-            <w:pStyle w:val="Inhopg2"/>
-            <w:tabs>
-              <w:tab w:val="right" w:leader="dot" w:pos="9062"/>
-            </w:tabs>
-            <w:rPr>
-              <w:rFonts w:cstheme="minorBidi"/>
-              <w:noProof/>
-              <w:lang w:val="en-GB" w:eastAsia="en-GB"/>
-            </w:rPr>
-          </w:pPr>
-          <w:hyperlink w:anchor="_Toc480454212" w:history="1">
-            <w:r>
-              <w:rPr>
-                <w:rStyle w:val="Hyperlink"/>
-                <w:noProof/>
-              </w:rPr>
-              <w:t>Websentiment</w:t>
-            </w:r>
-            <w:r>
-              <w:rPr>
-                <w:noProof/>
-                <w:webHidden/>
-              </w:rPr>
-              <w:tab/>
-            </w:r>
-            <w:r>
-              <w:rPr>
-                <w:noProof/>
-                <w:webHidden/>
-              </w:rPr>
-              <w:fldChar w:fldCharType="begin"/>
-            </w:r>
-            <w:r>
-              <w:rPr>
-                <w:noProof/>
-                <w:webHidden/>
-              </w:rPr>
-              <w:instrText xml:space="preserve"> PAGEREF _Toc480454212 \h </w:instrText>
-            </w:r>
-            <w:r>
-              <w:rPr>
-                <w:noProof/>
-                <w:webHidden/>
-              </w:rPr>
-            </w:r>
-            <w:r>
-              <w:rPr>
-                <w:noProof/>
-                <w:webHidden/>
-              </w:rPr>
-              <w:fldChar w:fldCharType="separate"/>
-            </w:r>
-            <w:r>
-              <w:rPr>
-                <w:noProof/>
-                <w:webHidden/>
-              </w:rPr>
-              <w:t>6</w:t>
-            </w:r>
-            <w:r>
-              <w:rPr>
-                <w:noProof/>
-                <w:webHidden/>
-              </w:rPr>
-              <w:fldChar w:fldCharType="end"/>
-            </w:r>
-          </w:hyperlink>
-        </w:p>
-        <w:p>
-          <w:pPr>
-            <w:pStyle w:val="Inhopg3"/>
-            <w:tabs>
-              <w:tab w:val="right" w:leader="dot" w:pos="9062"/>
-            </w:tabs>
-            <w:rPr>
-              <w:rFonts w:cstheme="minorBidi"/>
-              <w:noProof/>
-              <w:lang w:val="en-GB" w:eastAsia="en-GB"/>
-            </w:rPr>
-          </w:pPr>
-          <w:hyperlink w:anchor="_Toc480454213" w:history="1">
-            <w:r>
-              <w:rPr>
-                <w:rStyle w:val="Hyperlink"/>
-                <w:noProof/>
-              </w:rPr>
-              <w:t>Begindatum project</w:t>
-            </w:r>
-            <w:r>
-              <w:rPr>
-                <w:noProof/>
-                <w:webHidden/>
-              </w:rPr>
-              <w:tab/>
-            </w:r>
-            <w:r>
-              <w:rPr>
-                <w:noProof/>
-                <w:webHidden/>
-              </w:rPr>
-              <w:fldChar w:fldCharType="begin"/>
-            </w:r>
-            <w:r>
-              <w:rPr>
-                <w:noProof/>
-                <w:webHidden/>
-              </w:rPr>
-              <w:instrText xml:space="preserve"> PAGEREF _Toc480454213 \h </w:instrText>
-            </w:r>
-            <w:r>
-              <w:rPr>
-                <w:noProof/>
-                <w:webHidden/>
-              </w:rPr>
-            </w:r>
-            <w:r>
-              <w:rPr>
-                <w:noProof/>
-                <w:webHidden/>
-              </w:rPr>
-              <w:fldChar w:fldCharType="separate"/>
-            </w:r>
-            <w:r>
-              <w:rPr>
-                <w:noProof/>
-                <w:webHidden/>
-              </w:rPr>
-              <w:t>6</w:t>
-            </w:r>
-            <w:r>
-              <w:rPr>
-                <w:noProof/>
-                <w:webHidden/>
-              </w:rPr>
-              <w:fldChar w:fldCharType="end"/>
-            </w:r>
-          </w:hyperlink>
-        </w:p>
-        <w:p>
-          <w:pPr>
-            <w:pStyle w:val="Inhopg3"/>
-            <w:tabs>
-              <w:tab w:val="right" w:leader="dot" w:pos="9062"/>
-            </w:tabs>
-            <w:rPr>
-              <w:rFonts w:cstheme="minorBidi"/>
-              <w:noProof/>
-              <w:lang w:val="en-GB" w:eastAsia="en-GB"/>
-            </w:rPr>
-          </w:pPr>
-          <w:hyperlink w:anchor="_Toc480454214" w:history="1">
-            <w:r>
-              <w:rPr>
-                <w:rStyle w:val="Hyperlink"/>
-                <w:noProof/>
-              </w:rPr>
-              <w:t>Einddatum project</w:t>
-            </w:r>
-            <w:r>
-              <w:rPr>
-                <w:noProof/>
-                <w:webHidden/>
-              </w:rPr>
-              <w:tab/>
-            </w:r>
-            <w:r>
-              <w:rPr>
-                <w:noProof/>
-                <w:webHidden/>
-              </w:rPr>
-              <w:fldChar w:fldCharType="begin"/>
-            </w:r>
-            <w:r>
-              <w:rPr>
-                <w:noProof/>
-                <w:webHidden/>
-              </w:rPr>
-              <w:instrText xml:space="preserve"> PAGEREF _Toc480454214 \h </w:instrText>
-            </w:r>
-            <w:r>
-              <w:rPr>
-                <w:noProof/>
-                <w:webHidden/>
-              </w:rPr>
-            </w:r>
-            <w:r>
-              <w:rPr>
-                <w:noProof/>
-                <w:webHidden/>
-              </w:rPr>
-              <w:fldChar w:fldCharType="separate"/>
-            </w:r>
-            <w:r>
-              <w:rPr>
-                <w:noProof/>
-                <w:webHidden/>
-              </w:rPr>
-              <w:t>6</w:t>
+              <w:t>5</w:t>
             </w:r>
             <w:r>
               <w:rPr>
@@ -1938,13 +1595,13 @@
               <w:lang w:val="en-GB" w:eastAsia="en-GB"/>
             </w:rPr>
           </w:pPr>
-          <w:hyperlink w:anchor="_Toc480454215" w:history="1">
+          <w:hyperlink w:anchor="_Toc481486751" w:history="1">
             <w:r>
               <w:rPr>
                 <w:rStyle w:val="Hyperlink"/>
                 <w:noProof/>
               </w:rPr>
-              <w:t>5.</w:t>
+              <w:t>4.</w:t>
             </w:r>
             <w:r>
               <w:rPr>
@@ -1959,7 +1616,7 @@
                 <w:rStyle w:val="Hyperlink"/>
                 <w:noProof/>
               </w:rPr>
-              <w:t>Producten:</w:t>
+              <w:t>Projectgrenzen:</w:t>
             </w:r>
             <w:r>
               <w:rPr>
@@ -1980,7 +1637,7 @@
                 <w:noProof/>
                 <w:webHidden/>
               </w:rPr>
-              <w:instrText xml:space="preserve"> PAGEREF _Toc480454215 \h </w:instrText>
+              <w:instrText xml:space="preserve"> PAGEREF _Toc481486751 \h </w:instrText>
             </w:r>
             <w:r>
               <w:rPr>
@@ -2000,7 +1657,7 @@
                 <w:noProof/>
                 <w:webHidden/>
               </w:rPr>
-              <w:t>7</w:t>
+              <w:t>6</w:t>
             </w:r>
             <w:r>
               <w:rPr>
@@ -2023,13 +1680,13 @@
               <w:lang w:val="en-GB" w:eastAsia="en-GB"/>
             </w:rPr>
           </w:pPr>
-          <w:hyperlink w:anchor="_Toc480454216" w:history="1">
+          <w:hyperlink w:anchor="_Toc481486752" w:history="1">
             <w:r>
               <w:rPr>
                 <w:rStyle w:val="Hyperlink"/>
                 <w:noProof/>
               </w:rPr>
-              <w:t>Gevolgen:</w:t>
+              <w:t>Websentiment</w:t>
             </w:r>
             <w:r>
               <w:rPr>
@@ -2050,7 +1707,7 @@
                 <w:noProof/>
                 <w:webHidden/>
               </w:rPr>
-              <w:instrText xml:space="preserve"> PAGEREF _Toc480454216 \h </w:instrText>
+              <w:instrText xml:space="preserve"> PAGEREF _Toc481486752 \h </w:instrText>
             </w:r>
             <w:r>
               <w:rPr>
@@ -2070,7 +1727,147 @@
                 <w:noProof/>
                 <w:webHidden/>
               </w:rPr>
-              <w:t>7</w:t>
+              <w:t>6</w:t>
+            </w:r>
+            <w:r>
+              <w:rPr>
+                <w:noProof/>
+                <w:webHidden/>
+              </w:rPr>
+              <w:fldChar w:fldCharType="end"/>
+            </w:r>
+          </w:hyperlink>
+        </w:p>
+        <w:p>
+          <w:pPr>
+            <w:pStyle w:val="Inhopg3"/>
+            <w:tabs>
+              <w:tab w:val="right" w:leader="dot" w:pos="9062"/>
+            </w:tabs>
+            <w:rPr>
+              <w:rFonts w:cstheme="minorBidi"/>
+              <w:noProof/>
+              <w:lang w:val="en-GB" w:eastAsia="en-GB"/>
+            </w:rPr>
+          </w:pPr>
+          <w:hyperlink w:anchor="_Toc481486753" w:history="1">
+            <w:r>
+              <w:rPr>
+                <w:rStyle w:val="Hyperlink"/>
+                <w:noProof/>
+              </w:rPr>
+              <w:t>Begindatum project</w:t>
+            </w:r>
+            <w:r>
+              <w:rPr>
+                <w:noProof/>
+                <w:webHidden/>
+              </w:rPr>
+              <w:tab/>
+            </w:r>
+            <w:r>
+              <w:rPr>
+                <w:noProof/>
+                <w:webHidden/>
+              </w:rPr>
+              <w:fldChar w:fldCharType="begin"/>
+            </w:r>
+            <w:r>
+              <w:rPr>
+                <w:noProof/>
+                <w:webHidden/>
+              </w:rPr>
+              <w:instrText xml:space="preserve"> PAGEREF _Toc481486753 \h </w:instrText>
+            </w:r>
+            <w:r>
+              <w:rPr>
+                <w:noProof/>
+                <w:webHidden/>
+              </w:rPr>
+            </w:r>
+            <w:r>
+              <w:rPr>
+                <w:noProof/>
+                <w:webHidden/>
+              </w:rPr>
+              <w:fldChar w:fldCharType="separate"/>
+            </w:r>
+            <w:r>
+              <w:rPr>
+                <w:noProof/>
+                <w:webHidden/>
+              </w:rPr>
+              <w:t>6</w:t>
+            </w:r>
+            <w:r>
+              <w:rPr>
+                <w:noProof/>
+                <w:webHidden/>
+              </w:rPr>
+              <w:fldChar w:fldCharType="end"/>
+            </w:r>
+          </w:hyperlink>
+        </w:p>
+        <w:p>
+          <w:pPr>
+            <w:pStyle w:val="Inhopg3"/>
+            <w:tabs>
+              <w:tab w:val="right" w:leader="dot" w:pos="9062"/>
+            </w:tabs>
+            <w:rPr>
+              <w:rFonts w:cstheme="minorBidi"/>
+              <w:noProof/>
+              <w:lang w:val="en-GB" w:eastAsia="en-GB"/>
+            </w:rPr>
+          </w:pPr>
+          <w:hyperlink w:anchor="_Toc481486754" w:history="1">
+            <w:r>
+              <w:rPr>
+                <w:rStyle w:val="Hyperlink"/>
+                <w:noProof/>
+              </w:rPr>
+              <w:t>Einddatum project</w:t>
+            </w:r>
+            <w:r>
+              <w:rPr>
+                <w:noProof/>
+                <w:webHidden/>
+              </w:rPr>
+              <w:tab/>
+            </w:r>
+            <w:r>
+              <w:rPr>
+                <w:noProof/>
+                <w:webHidden/>
+              </w:rPr>
+              <w:fldChar w:fldCharType="begin"/>
+            </w:r>
+            <w:r>
+              <w:rPr>
+                <w:noProof/>
+                <w:webHidden/>
+              </w:rPr>
+              <w:instrText xml:space="preserve"> PAGEREF _Toc481486754 \h </w:instrText>
+            </w:r>
+            <w:r>
+              <w:rPr>
+                <w:noProof/>
+                <w:webHidden/>
+              </w:rPr>
+            </w:r>
+            <w:r>
+              <w:rPr>
+                <w:noProof/>
+                <w:webHidden/>
+              </w:rPr>
+              <w:fldChar w:fldCharType="separate"/>
+            </w:r>
+            <w:r>
+              <w:rPr>
+                <w:noProof/>
+                <w:webHidden/>
+              </w:rPr>
+              <w:t>6</w:t>
             </w:r>
             <w:r>
               <w:rPr>
@@ -2094,13 +1891,13 @@
               <w:lang w:val="en-GB" w:eastAsia="en-GB"/>
             </w:rPr>
           </w:pPr>
-          <w:hyperlink w:anchor="_Toc480454217" w:history="1">
+          <w:hyperlink w:anchor="_Toc481486755" w:history="1">
             <w:r>
               <w:rPr>
                 <w:rStyle w:val="Hyperlink"/>
                 <w:noProof/>
               </w:rPr>
-              <w:t>6.</w:t>
+              <w:t>5.</w:t>
             </w:r>
             <w:r>
               <w:rPr>
@@ -2115,7 +1912,7 @@
                 <w:rStyle w:val="Hyperlink"/>
                 <w:noProof/>
               </w:rPr>
-              <w:t>Randvoorwaarden:</w:t>
+              <w:t>Producten:</w:t>
             </w:r>
             <w:r>
               <w:rPr>
@@ -2136,7 +1933,77 @@
                 <w:noProof/>
                 <w:webHidden/>
               </w:rPr>
-              <w:instrText xml:space="preserve"> PAGEREF _Toc480454217 \h </w:instrText>
+              <w:instrText xml:space="preserve"> PAGEREF _Toc481486755 \h </w:instrText>
+            </w:r>
+            <w:r>
+              <w:rPr>
+                <w:noProof/>
+                <w:webHidden/>
+              </w:rPr>
+            </w:r>
+            <w:r>
+              <w:rPr>
+                <w:noProof/>
+                <w:webHidden/>
+              </w:rPr>
+              <w:fldChar w:fldCharType="separate"/>
+            </w:r>
+            <w:r>
+              <w:rPr>
+                <w:noProof/>
+                <w:webHidden/>
+              </w:rPr>
+              <w:t>7</w:t>
+            </w:r>
+            <w:r>
+              <w:rPr>
+                <w:noProof/>
+                <w:webHidden/>
+              </w:rPr>
+              <w:fldChar w:fldCharType="end"/>
+            </w:r>
+          </w:hyperlink>
+        </w:p>
+        <w:p>
+          <w:pPr>
+            <w:pStyle w:val="Inhopg2"/>
+            <w:tabs>
+              <w:tab w:val="right" w:leader="dot" w:pos="9062"/>
+            </w:tabs>
+            <w:rPr>
+              <w:rFonts w:cstheme="minorBidi"/>
+              <w:noProof/>
+              <w:lang w:val="en-GB" w:eastAsia="en-GB"/>
+            </w:rPr>
+          </w:pPr>
+          <w:hyperlink w:anchor="_Toc481486756" w:history="1">
+            <w:r>
+              <w:rPr>
+                <w:rStyle w:val="Hyperlink"/>
+                <w:noProof/>
+              </w:rPr>
+              <w:t>Gevolgen:</w:t>
+            </w:r>
+            <w:r>
+              <w:rPr>
+                <w:noProof/>
+                <w:webHidden/>
+              </w:rPr>
+              <w:tab/>
+            </w:r>
+            <w:r>
+              <w:rPr>
+                <w:noProof/>
+                <w:webHidden/>
+              </w:rPr>
+              <w:fldChar w:fldCharType="begin"/>
+            </w:r>
+            <w:r>
+              <w:rPr>
+                <w:noProof/>
+                <w:webHidden/>
+              </w:rPr>
+              <w:instrText xml:space="preserve"> PAGEREF _Toc481486756 \h </w:instrText>
             </w:r>
             <w:r>
               <w:rPr>
@@ -2180,13 +2047,13 @@
               <w:lang w:val="en-GB" w:eastAsia="en-GB"/>
             </w:rPr>
           </w:pPr>
-          <w:hyperlink w:anchor="_Toc480454218" w:history="1">
+          <w:hyperlink w:anchor="_Toc481486757" w:history="1">
             <w:r>
               <w:rPr>
                 <w:rStyle w:val="Hyperlink"/>
                 <w:noProof/>
               </w:rPr>
-              <w:t>7.</w:t>
+              <w:t>6.</w:t>
             </w:r>
             <w:r>
               <w:rPr>
@@ -2201,7 +2068,7 @@
                 <w:rStyle w:val="Hyperlink"/>
                 <w:noProof/>
               </w:rPr>
-              <w:t>Kwaliteit:</w:t>
+              <w:t>Randvoorwaarden:</w:t>
             </w:r>
             <w:r>
               <w:rPr>
@@ -2222,7 +2089,7 @@
                 <w:noProof/>
                 <w:webHidden/>
               </w:rPr>
-              <w:instrText xml:space="preserve"> PAGEREF _Toc480454218 \h </w:instrText>
+              <w:instrText xml:space="preserve"> PAGEREF _Toc481486757 \h </w:instrText>
             </w:r>
             <w:r>
               <w:rPr>
@@ -2242,7 +2109,7 @@
                 <w:noProof/>
                 <w:webHidden/>
               </w:rPr>
-              <w:t>8</w:t>
+              <w:t>7</w:t>
             </w:r>
             <w:r>
               <w:rPr>
@@ -2266,13 +2133,13 @@
               <w:lang w:val="en-GB" w:eastAsia="en-GB"/>
             </w:rPr>
           </w:pPr>
-          <w:hyperlink w:anchor="_Toc480454219" w:history="1">
+          <w:hyperlink w:anchor="_Toc481486758" w:history="1">
             <w:r>
               <w:rPr>
                 <w:rStyle w:val="Hyperlink"/>
                 <w:noProof/>
               </w:rPr>
-              <w:t>8.</w:t>
+              <w:t>7.</w:t>
             </w:r>
             <w:r>
               <w:rPr>
@@ -2287,7 +2154,7 @@
                 <w:rStyle w:val="Hyperlink"/>
                 <w:noProof/>
               </w:rPr>
-              <w:t>Planning:</w:t>
+              <w:t>Kwaliteit:</w:t>
             </w:r>
             <w:r>
               <w:rPr>
@@ -2308,7 +2175,7 @@
                 <w:noProof/>
                 <w:webHidden/>
               </w:rPr>
-              <w:instrText xml:space="preserve"> PAGEREF _Toc480454219 \h </w:instrText>
+              <w:instrText xml:space="preserve"> PAGEREF _Toc481486758 \h </w:instrText>
             </w:r>
             <w:r>
               <w:rPr>
@@ -2352,12 +2219,98 @@
               <w:lang w:val="en-GB" w:eastAsia="en-GB"/>
             </w:rPr>
           </w:pPr>
-          <w:hyperlink w:anchor="_Toc480454220" w:history="1">
+          <w:hyperlink w:anchor="_Toc481486759" w:history="1">
             <w:r>
               <w:rPr>
                 <w:rStyle w:val="Hyperlink"/>
                 <w:noProof/>
               </w:rPr>
+              <w:t>8.</w:t>
+            </w:r>
+            <w:r>
+              <w:rPr>
+                <w:rFonts w:cstheme="minorBidi"/>
+                <w:noProof/>
+                <w:lang w:val="en-GB" w:eastAsia="en-GB"/>
+              </w:rPr>
+              <w:tab/>
+            </w:r>
+            <w:r>
+              <w:rPr>
+                <w:rStyle w:val="Hyperlink"/>
+                <w:noProof/>
+              </w:rPr>
+              <w:t>Planning:</w:t>
+            </w:r>
+            <w:r>
+              <w:rPr>
+                <w:noProof/>
+                <w:webHidden/>
+              </w:rPr>
+              <w:tab/>
+            </w:r>
+            <w:r>
+              <w:rPr>
+                <w:noProof/>
+                <w:webHidden/>
+              </w:rPr>
+              <w:fldChar w:fldCharType="begin"/>
+            </w:r>
+            <w:r>
+              <w:rPr>
+                <w:noProof/>
+                <w:webHidden/>
+              </w:rPr>
+              <w:instrText xml:space="preserve"> PAGEREF _Toc481486759 \h </w:instrText>
+            </w:r>
+            <w:r>
+              <w:rPr>
+                <w:noProof/>
+                <w:webHidden/>
+              </w:rPr>
+            </w:r>
+            <w:r>
+              <w:rPr>
+                <w:noProof/>
+                <w:webHidden/>
+              </w:rPr>
+              <w:fldChar w:fldCharType="separate"/>
+            </w:r>
+            <w:r>
+              <w:rPr>
+                <w:noProof/>
+                <w:webHidden/>
+              </w:rPr>
+              <w:t>8</w:t>
+            </w:r>
+            <w:r>
+              <w:rPr>
+                <w:noProof/>
+                <w:webHidden/>
+              </w:rPr>
+              <w:fldChar w:fldCharType="end"/>
+            </w:r>
+          </w:hyperlink>
+        </w:p>
+        <w:p>
+          <w:pPr>
+            <w:pStyle w:val="Inhopg1"/>
+            <w:tabs>
+              <w:tab w:val="left" w:pos="440"/>
+              <w:tab w:val="right" w:leader="dot" w:pos="9062"/>
+            </w:tabs>
+            <w:rPr>
+              <w:rFonts w:cstheme="minorBidi"/>
+              <w:noProof/>
+              <w:lang w:val="en-GB" w:eastAsia="en-GB"/>
+            </w:rPr>
+          </w:pPr>
+          <w:hyperlink w:anchor="_Toc481486760" w:history="1">
+            <w:r>
+              <w:rPr>
+                <w:rStyle w:val="Hyperlink"/>
+                <w:noProof/>
+              </w:rPr>
               <w:t>9.</w:t>
             </w:r>
             <w:r>
@@ -2394,7 +2347,7 @@
                 <w:noProof/>
                 <w:webHidden/>
               </w:rPr>
-              <w:instrText xml:space="preserve"> PAGEREF _Toc480454220 \h </w:instrText>
+              <w:instrText xml:space="preserve"> PAGEREF _Toc481486760 \h </w:instrText>
             </w:r>
             <w:r>
               <w:rPr>
@@ -2438,7 +2391,7 @@
               <w:lang w:val="en-GB" w:eastAsia="en-GB"/>
             </w:rPr>
           </w:pPr>
-          <w:hyperlink w:anchor="_Toc480454221" w:history="1">
+          <w:hyperlink w:anchor="_Toc481486761" w:history="1">
             <w:r>
               <w:rPr>
                 <w:rStyle w:val="Hyperlink"/>
@@ -2480,7 +2433,7 @@
                 <w:noProof/>
                 <w:webHidden/>
               </w:rPr>
-              <w:instrText xml:space="preserve"> PAGEREF _Toc480454221 \h </w:instrText>
+              <w:instrText xml:space="preserve"> PAGEREF _Toc481486761 \h </w:instrText>
             </w:r>
             <w:r>
               <w:rPr>
@@ -2523,7 +2476,7 @@
               <w:lang w:val="en-GB" w:eastAsia="en-GB"/>
             </w:rPr>
           </w:pPr>
-          <w:hyperlink w:anchor="_Toc480454222" w:history="1">
+          <w:hyperlink w:anchor="_Toc481486762" w:history="1">
             <w:r>
               <w:rPr>
                 <w:rStyle w:val="Hyperlink"/>
@@ -2550,7 +2503,7 @@
                 <w:noProof/>
                 <w:webHidden/>
               </w:rPr>
-              <w:instrText xml:space="preserve"> PAGEREF _Toc480454222 \h </w:instrText>
+              <w:instrText xml:space="preserve"> PAGEREF _Toc481486762 \h </w:instrText>
             </w:r>
             <w:r>
               <w:rPr>
@@ -2593,7 +2546,7 @@
               <w:lang w:val="en-GB" w:eastAsia="en-GB"/>
             </w:rPr>
           </w:pPr>
-          <w:hyperlink w:anchor="_Toc480454223" w:history="1">
+          <w:hyperlink w:anchor="_Toc481486763" w:history="1">
             <w:r>
               <w:rPr>
                 <w:rStyle w:val="Hyperlink"/>
@@ -2620,7 +2573,7 @@
                 <w:noProof/>
                 <w:webHidden/>
               </w:rPr>
-              <w:instrText xml:space="preserve"> PAGEREF _Toc480454223 \h </w:instrText>
+              <w:instrText xml:space="preserve"> PAGEREF _Toc481486763 \h </w:instrText>
             </w:r>
             <w:r>
               <w:rPr>
@@ -2662,7 +2615,6 @@
         </w:p>
       </w:sdtContent>
     </w:sdt>
-    <w:p/>
     <w:p>
       <w:pPr>
         <w:pStyle w:val="Kop1"/>
@@ -2670,12 +2622,12 @@
       <w:r>
         <w:br w:type="page"/>
       </w:r>
-      <w:bookmarkStart w:id="1" w:name="_Toc480454200"/>
+      <w:bookmarkStart w:id="0" w:name="_Toc481486740"/>
       <w:r>
         <w:lastRenderedPageBreak/>
         <w:t>Inleiding</w:t>
       </w:r>
-      <w:bookmarkEnd w:id="1"/>
+      <w:bookmarkEnd w:id="0"/>
     </w:p>
     <w:p/>
     <w:p>
@@ -2708,20 +2660,87 @@
           <w:numId w:val="3"/>
         </w:numPr>
       </w:pPr>
-      <w:bookmarkStart w:id="2" w:name="_Toc480454201"/>
+      <w:bookmarkStart w:id="1" w:name="_Toc481486741"/>
       <w:r>
         <w:lastRenderedPageBreak/>
         <w:t>Achtergronden:</w:t>
       </w:r>
+      <w:bookmarkEnd w:id="1"/>
+    </w:p>
+    <w:p>
+      <w:pPr>
+        <w:pStyle w:val="Kop2"/>
+      </w:pPr>
+      <w:bookmarkStart w:id="2" w:name="_Toc481486742"/>
+      <w:r>
+        <w:t>De organisatie:</w:t>
+      </w:r>
       <w:bookmarkEnd w:id="2"/>
-    </w:p>
+      <w:r>
+        <w:t xml:space="preserve"> </w:t>
+      </w:r>
+    </w:p>
+    <w:p>
+      <w:r>
+        <w:t xml:space="preserve">Het bedrijf </w:t>
+      </w:r>
+      <w:proofErr w:type="spellStart"/>
+      <w:r>
+        <w:t>Websentiment</w:t>
+      </w:r>
+      <w:proofErr w:type="spellEnd"/>
+      <w:r>
+        <w:t xml:space="preserve"> is gespecialiseerd in het maken en onderhouden van simpele tot complexe webapplicaties. Naast de technische ontwikkeling doet het bedrijf ook aan onli</w:t>
+      </w:r>
+      <w:r>
+        <w:t xml:space="preserve">ne marketing zoals SEO, SEA en </w:t>
+      </w:r>
+      <w:proofErr w:type="spellStart"/>
+      <w:r>
+        <w:t>s</w:t>
+      </w:r>
+      <w:r>
+        <w:t>ocial</w:t>
+      </w:r>
+      <w:proofErr w:type="spellEnd"/>
+      <w:r>
+        <w:t xml:space="preserve"> Media marketing.</w:t>
+      </w:r>
+    </w:p>
+    <w:p>
+      <w:r>
+        <w:t xml:space="preserve">Binnen </w:t>
+      </w:r>
+      <w:r>
+        <w:t>WebSentiment</w:t>
+      </w:r>
+      <w:r>
+        <w:t xml:space="preserve"> is er geen afdeling dat gaat over de Research en Development. </w:t>
+      </w:r>
+      <w:r>
+        <w:t>Nigel Severing doet zelf de Research en Development</w:t>
+      </w:r>
+      <w:r>
+        <w:t>.</w:t>
+      </w:r>
+    </w:p>
+    <w:p/>
     <w:p>
       <w:pPr>
         <w:pStyle w:val="Kop2"/>
       </w:pPr>
-      <w:bookmarkStart w:id="3" w:name="_Toc480454202"/>
-      <w:r>
-        <w:t>De organisatie:</w:t>
+      <w:bookmarkStart w:id="3" w:name="_Toc481486743"/>
+      <w:r>
+        <w:t>De vestiging</w:t>
+      </w:r>
+      <w:r>
+        <w:t xml:space="preserve"> van </w:t>
+      </w:r>
+      <w:r>
+        <w:t>opdrachtnemer</w:t>
+      </w:r>
+      <w:r>
+        <w:t>:</w:t>
       </w:r>
       <w:bookmarkEnd w:id="3"/>
       <w:r>
@@ -2730,160 +2749,99 @@
     </w:p>
     <w:p>
       <w:r>
-        <w:t xml:space="preserve">Het bedrijf </w:t>
+        <w:t>ROC Radius college B</w:t>
+      </w:r>
+      <w:r>
+        <w:t>reda.</w:t>
+      </w:r>
+    </w:p>
+    <w:p>
+      <w:pPr>
+        <w:pStyle w:val="Kop2"/>
+      </w:pPr>
+      <w:bookmarkStart w:id="4" w:name="_Toc481486744"/>
+      <w:r>
+        <w:t>De vestiging van opdrachtgever:</w:t>
+      </w:r>
+      <w:bookmarkEnd w:id="4"/>
+    </w:p>
+    <w:p>
+      <w:r>
+        <w:t>Bredaseweg 106, Oosterhout</w:t>
+      </w:r>
+    </w:p>
+    <w:p>
+      <w:pPr>
+        <w:pStyle w:val="Kop2"/>
+      </w:pPr>
+      <w:bookmarkStart w:id="5" w:name="_Toc481486745"/>
+      <w:r>
+        <w:t>Projectgroep:</w:t>
+      </w:r>
+      <w:bookmarkEnd w:id="5"/>
+      <w:r>
+        <w:t xml:space="preserve"> </w:t>
+      </w:r>
+    </w:p>
+    <w:p>
+      <w:r>
+        <w:t>Ta</w:t>
+      </w:r>
+      <w:r>
+        <w:t xml:space="preserve">rik </w:t>
+      </w:r>
+      <w:r>
+        <w:t>H</w:t>
+      </w:r>
+      <w:r>
+        <w:t>acialiogullari</w:t>
+      </w:r>
+      <w:r>
+        <w:t xml:space="preserve"> &amp; </w:t>
       </w:r>
       <w:proofErr w:type="spellStart"/>
       <w:r>
-        <w:t>Websentiment</w:t>
+        <w:t>Santino</w:t>
       </w:r>
       <w:proofErr w:type="spellEnd"/>
       <w:r>
-        <w:t xml:space="preserve"> is gespecialiseerd in het maken en onderhouden van simpele tot complexe webapplicaties. Naast de technische ontwikkeling doet het bedrijf ook aan online marketing zoals SEO, SEA en </w:t>
+        <w:t xml:space="preserve"> </w:t>
       </w:r>
       <w:proofErr w:type="spellStart"/>
       <w:r>
-        <w:t>Social</w:t>
+        <w:t>Bonora</w:t>
       </w:r>
       <w:proofErr w:type="spellEnd"/>
-      <w:r>
-        <w:t xml:space="preserve"> Media marketing.</w:t>
-      </w:r>
-    </w:p>
-    <w:p>
-      <w:r>
-        <w:t xml:space="preserve">Binnen </w:t>
-      </w:r>
-      <w:r>
-        <w:t>WebSentiment</w:t>
-      </w:r>
-      <w:r>
-        <w:t xml:space="preserve"> is er geen afdeling dat gaat over de Research en Development. </w:t>
-      </w:r>
-      <w:r>
-        <w:t>Nigel Severing doet zelf de Research en Development</w:t>
-      </w:r>
-      <w:r>
-        <w:t>.</w:t>
-      </w:r>
     </w:p>
     <w:p/>
     <w:p>
       <w:pPr>
         <w:pStyle w:val="Kop2"/>
       </w:pPr>
-      <w:bookmarkStart w:id="4" w:name="_Toc480454203"/>
-      <w:r>
-        <w:t>De vestiging</w:t>
-      </w:r>
-      <w:r>
-        <w:t xml:space="preserve"> van </w:t>
-      </w:r>
-      <w:r>
-        <w:t>opdrachtnemer</w:t>
+      <w:bookmarkStart w:id="6" w:name="_Toc481486746"/>
+      <w:r>
+        <w:t>Opdrachtgever</w:t>
       </w:r>
       <w:r>
         <w:t>:</w:t>
       </w:r>
-      <w:bookmarkEnd w:id="4"/>
-      <w:r>
-        <w:t xml:space="preserve"> </w:t>
-      </w:r>
-    </w:p>
-    <w:p>
-      <w:r>
-        <w:t>ROC Radius college B</w:t>
-      </w:r>
-      <w:r>
-        <w:t>reda.</w:t>
-      </w:r>
-    </w:p>
-    <w:p>
-      <w:pPr>
-        <w:pStyle w:val="Kop2"/>
-      </w:pPr>
-      <w:bookmarkStart w:id="5" w:name="_Toc480454204"/>
-      <w:r>
-        <w:t>De vestiging van opdrachtgever:</w:t>
-      </w:r>
-      <w:bookmarkEnd w:id="5"/>
-    </w:p>
-    <w:p>
-      <w:r>
-        <w:t>Bredaseweg 106, Oosterhout</w:t>
-      </w:r>
-    </w:p>
-    <w:p>
-      <w:pPr>
-        <w:pStyle w:val="Kop2"/>
-      </w:pPr>
-      <w:bookmarkStart w:id="6" w:name="_Toc480454205"/>
-      <w:r>
-        <w:t>Projectgroep:</w:t>
-      </w:r>
       <w:bookmarkEnd w:id="6"/>
-      <w:r>
-        <w:t xml:space="preserve"> </w:t>
-      </w:r>
-    </w:p>
-    <w:p>
-      <w:r>
-        <w:t>Ta</w:t>
-      </w:r>
-      <w:r>
-        <w:t xml:space="preserve">rik </w:t>
-      </w:r>
-      <w:r>
-        <w:t>H</w:t>
-      </w:r>
-      <w:r>
-        <w:t>acialiogullari</w:t>
-      </w:r>
-      <w:r>
-        <w:t xml:space="preserve"> &amp; </w:t>
-      </w:r>
-      <w:proofErr w:type="spellStart"/>
-      <w:r>
-        <w:t>Santino</w:t>
-      </w:r>
-      <w:proofErr w:type="spellEnd"/>
-      <w:r>
-        <w:t xml:space="preserve"> </w:t>
-      </w:r>
-      <w:proofErr w:type="spellStart"/>
-      <w:r>
-        <w:t>Bonora</w:t>
-      </w:r>
-      <w:proofErr w:type="spellEnd"/>
+    </w:p>
+    <w:p>
+      <w:r>
+        <w:t>Nigel Severing.</w:t>
+      </w:r>
     </w:p>
     <w:p/>
     <w:p>
-      <w:pPr>
-        <w:pStyle w:val="Kop2"/>
-      </w:pPr>
-      <w:bookmarkStart w:id="7" w:name="_Toc480454206"/>
-      <w:r>
-        <w:t>Opdrachtgever</w:t>
-      </w:r>
-      <w:r>
-        <w:t>:</w:t>
-      </w:r>
-      <w:bookmarkEnd w:id="7"/>
-    </w:p>
-    <w:p>
-      <w:r>
-        <w:t>Nigel Severing.</w:t>
-      </w:r>
-    </w:p>
-    <w:p/>
-    <w:p>
-      <w:bookmarkStart w:id="8" w:name="_Toc480454207"/>
+      <w:bookmarkStart w:id="7" w:name="_Toc481486747"/>
       <w:r>
         <w:rPr>
           <w:rStyle w:val="Kop2Char"/>
         </w:rPr>
         <w:t>Doel van het project:</w:t>
       </w:r>
-      <w:bookmarkEnd w:id="8"/>
+      <w:bookmarkEnd w:id="7"/>
       <w:r>
         <w:rPr>
           <w:rStyle w:val="Kop2Char"/>
@@ -2936,11 +2894,11 @@
           <w:szCs w:val="32"/>
         </w:rPr>
       </w:pPr>
-      <w:bookmarkStart w:id="9" w:name="_Toc480454208"/>
+      <w:bookmarkStart w:id="8" w:name="_Toc481486748"/>
       <w:r>
         <w:t>Doelstellingen:</w:t>
       </w:r>
-      <w:bookmarkEnd w:id="9"/>
+      <w:bookmarkEnd w:id="8"/>
       <w:r>
         <w:t xml:space="preserve"> </w:t>
       </w:r>
@@ -3065,12 +3023,12 @@
           <w:numId w:val="3"/>
         </w:numPr>
       </w:pPr>
-      <w:bookmarkStart w:id="10" w:name="_Toc480454209"/>
+      <w:bookmarkStart w:id="9" w:name="_Toc481486749"/>
       <w:r>
         <w:lastRenderedPageBreak/>
         <w:t>Projectopdrachten:</w:t>
       </w:r>
-      <w:bookmarkEnd w:id="10"/>
+      <w:bookmarkEnd w:id="9"/>
     </w:p>
     <w:p>
       <w:r>
@@ -3175,12 +3133,12 @@
           <w:numId w:val="3"/>
         </w:numPr>
       </w:pPr>
-      <w:bookmarkStart w:id="11" w:name="_Toc480454210"/>
+      <w:bookmarkStart w:id="10" w:name="_Toc481486750"/>
       <w:r>
         <w:lastRenderedPageBreak/>
         <w:t>Projectactiviteiten:</w:t>
       </w:r>
-      <w:bookmarkEnd w:id="11"/>
+      <w:bookmarkEnd w:id="10"/>
     </w:p>
     <w:p>
       <w:pPr>
@@ -3307,11 +3265,9 @@
           <w:numId w:val="3"/>
         </w:numPr>
       </w:pPr>
-      <w:proofErr w:type="gramStart"/>
-      <w:r>
-        <w:t>het</w:t>
-      </w:r>
-      <w:proofErr w:type="gramEnd"/>
+      <w:r>
+        <w:t>Het</w:t>
+      </w:r>
       <w:r>
         <w:t xml:space="preserve"> w</w:t>
       </w:r>
@@ -3479,23 +3435,23 @@
           <w:numId w:val="3"/>
         </w:numPr>
       </w:pPr>
-      <w:bookmarkStart w:id="12" w:name="_Toc480454211"/>
+      <w:bookmarkStart w:id="11" w:name="_Toc481486751"/>
       <w:r>
         <w:lastRenderedPageBreak/>
         <w:t>Projectgrenzen:</w:t>
       </w:r>
+      <w:bookmarkEnd w:id="11"/>
+    </w:p>
+    <w:p>
+      <w:pPr>
+        <w:pStyle w:val="Kop2"/>
+      </w:pPr>
+      <w:bookmarkStart w:id="12" w:name="_Toc481486752"/>
+      <w:proofErr w:type="spellStart"/>
+      <w:r>
+        <w:t>Websentiment</w:t>
+      </w:r>
       <w:bookmarkEnd w:id="12"/>
-    </w:p>
-    <w:p>
-      <w:pPr>
-        <w:pStyle w:val="Kop2"/>
-      </w:pPr>
-      <w:bookmarkStart w:id="13" w:name="_Toc480454212"/>
-      <w:proofErr w:type="spellStart"/>
-      <w:r>
-        <w:t>Websentiment</w:t>
-      </w:r>
-      <w:bookmarkEnd w:id="13"/>
       <w:proofErr w:type="spellEnd"/>
     </w:p>
     <w:p>
@@ -3510,11 +3466,9 @@
       <w:r>
         <w:t>(</w:t>
       </w:r>
-      <w:proofErr w:type="gramStart"/>
-      <w:r>
-        <w:t>voor</w:t>
-      </w:r>
-      <w:proofErr w:type="gramEnd"/>
+      <w:r>
+        <w:t>Voor</w:t>
+      </w:r>
       <w:r>
         <w:t xml:space="preserve"> </w:t>
       </w:r>
@@ -3572,7 +3526,7 @@
     </w:p>
     <w:p/>
     <w:p>
-      <w:bookmarkStart w:id="14" w:name="_Toc480454213"/>
+      <w:bookmarkStart w:id="13" w:name="_Toc481486753"/>
       <w:r>
         <w:rPr>
           <w:rStyle w:val="Kop3Char"/>
@@ -3585,7 +3539,7 @@
         </w:rPr>
         <w:t xml:space="preserve"> project</w:t>
       </w:r>
-      <w:bookmarkEnd w:id="14"/>
+      <w:bookmarkEnd w:id="13"/>
       <w:r>
         <w:t>:</w:t>
       </w:r>
@@ -3600,7 +3554,7 @@
       </w:r>
     </w:p>
     <w:p>
-      <w:bookmarkStart w:id="15" w:name="_Toc480454214"/>
+      <w:bookmarkStart w:id="14" w:name="_Toc481486754"/>
       <w:r>
         <w:rPr>
           <w:rStyle w:val="Kop3Char"/>
@@ -3613,7 +3567,7 @@
         </w:rPr>
         <w:t xml:space="preserve"> project</w:t>
       </w:r>
-      <w:bookmarkEnd w:id="15"/>
+      <w:bookmarkEnd w:id="14"/>
       <w:r>
         <w:t>:</w:t>
       </w:r>
@@ -3649,303 +3603,285 @@
           <w:numId w:val="3"/>
         </w:numPr>
       </w:pPr>
-      <w:bookmarkStart w:id="16" w:name="_Toc480454215"/>
+      <w:bookmarkStart w:id="15" w:name="_Toc481486755"/>
       <w:r>
         <w:lastRenderedPageBreak/>
         <w:t>Producten:</w:t>
       </w:r>
+      <w:bookmarkEnd w:id="15"/>
+    </w:p>
+    <w:p>
+      <w:pPr>
+        <w:ind w:left="708" w:firstLine="708"/>
+      </w:pPr>
+      <w:r>
+        <w:sym w:font="Wingdings" w:char="F0E0"/>
+      </w:r>
+      <w:r>
+        <w:t xml:space="preserve"> I</w:t>
+      </w:r>
+      <w:r>
+        <w:t>nterview</w:t>
+      </w:r>
+    </w:p>
+    <w:p>
+      <w:pPr>
+        <w:ind w:left="708" w:firstLine="708"/>
+      </w:pPr>
+      <w:r>
+        <w:sym w:font="Wingdings" w:char="F0E0"/>
+      </w:r>
+      <w:r>
+        <w:t xml:space="preserve"> Contract met klant</w:t>
+      </w:r>
+    </w:p>
+    <w:p>
+      <w:pPr>
+        <w:ind w:left="708" w:firstLine="708"/>
+      </w:pPr>
+      <w:r>
+        <w:sym w:font="Wingdings" w:char="F0E0"/>
+      </w:r>
+      <w:r>
+        <w:t xml:space="preserve"> H</w:t>
+      </w:r>
+      <w:r>
+        <w:t>ernieuwde opdracht</w:t>
+      </w:r>
+    </w:p>
+    <w:p>
+      <w:pPr>
+        <w:ind w:left="708" w:firstLine="708"/>
+      </w:pPr>
+      <w:r>
+        <w:sym w:font="Wingdings" w:char="F0E0"/>
+      </w:r>
+      <w:r>
+        <w:t xml:space="preserve"> Offerte</w:t>
+      </w:r>
+    </w:p>
+    <w:p>
+      <w:pPr>
+        <w:ind w:left="708" w:firstLine="708"/>
+      </w:pPr>
+      <w:r>
+        <w:sym w:font="Wingdings" w:char="F0E0"/>
+      </w:r>
+      <w:r>
+        <w:t xml:space="preserve"> Prototype</w:t>
+      </w:r>
+    </w:p>
+    <w:p>
+      <w:pPr>
+        <w:ind w:left="708" w:firstLine="708"/>
+      </w:pPr>
+      <w:r>
+        <w:sym w:font="Wingdings" w:char="F0E0"/>
+      </w:r>
+      <w:r>
+        <w:t xml:space="preserve"> Plan van aanpak</w:t>
+      </w:r>
+    </w:p>
+    <w:p>
+      <w:pPr>
+        <w:ind w:left="708" w:firstLine="708"/>
+      </w:pPr>
+      <w:r>
+        <w:sym w:font="Wingdings" w:char="F0E0"/>
+      </w:r>
+      <w:r>
+        <w:t xml:space="preserve"> </w:t>
+      </w:r>
+      <w:r>
+        <w:t>P</w:t>
+      </w:r>
+      <w:r>
+        <w:t>lanning</w:t>
+      </w:r>
+    </w:p>
+    <w:p>
+      <w:pPr>
+        <w:ind w:left="708" w:firstLine="708"/>
+      </w:pPr>
+      <w:r>
+        <w:sym w:font="Wingdings" w:char="F0E0"/>
+      </w:r>
+      <w:r>
+        <w:t>Functioneel ontwerp</w:t>
+      </w:r>
+    </w:p>
+    <w:p>
+      <w:pPr>
+        <w:ind w:left="708" w:firstLine="708"/>
+      </w:pPr>
+      <w:r>
+        <w:sym w:font="Wingdings" w:char="F0E0"/>
+      </w:r>
+      <w:r>
+        <w:t>Technisch</w:t>
+      </w:r>
+      <w:r>
+        <w:t xml:space="preserve"> ontwerp</w:t>
+      </w:r>
+    </w:p>
+    <w:p>
+      <w:pPr>
+        <w:ind w:left="708" w:firstLine="708"/>
+      </w:pPr>
+      <w:r>
+        <w:sym w:font="Wingdings" w:char="F0E0"/>
+      </w:r>
+      <w:r>
+        <w:t>Back</w:t>
+      </w:r>
+      <w:r>
+        <w:t>-up procedure</w:t>
+      </w:r>
+    </w:p>
+    <w:p>
+      <w:pPr>
+        <w:ind w:left="1416"/>
+      </w:pPr>
+      <w:r>
+        <w:sym w:font="Wingdings" w:char="F0E0"/>
+      </w:r>
+      <w:r>
+        <w:t>V</w:t>
+      </w:r>
+      <w:r>
+        <w:t>erslag over de installatie, configuratie en testen van de testomgeving</w:t>
+      </w:r>
+    </w:p>
+    <w:p>
+      <w:pPr>
+        <w:ind w:left="708" w:firstLine="708"/>
+      </w:pPr>
+      <w:r>
+        <w:sym w:font="Wingdings" w:char="F0E0"/>
+      </w:r>
+      <w:r>
+        <w:t>Database</w:t>
+      </w:r>
+    </w:p>
+    <w:p>
+      <w:pPr>
+        <w:ind w:left="708" w:firstLine="708"/>
+      </w:pPr>
+      <w:r>
+        <w:sym w:font="Wingdings" w:char="F0E0"/>
+      </w:r>
+      <w:r>
+        <w:t>Procedure</w:t>
+      </w:r>
+      <w:r>
+        <w:t xml:space="preserve"> voor het aanleveren van databasegegevens</w:t>
+      </w:r>
+    </w:p>
+    <w:p>
+      <w:pPr>
+        <w:ind w:left="708" w:firstLine="708"/>
+      </w:pPr>
+      <w:r>
+        <w:sym w:font="Wingdings" w:char="F0E0"/>
+      </w:r>
+      <w:r>
+        <w:t>Materialen</w:t>
+      </w:r>
+      <w:r>
+        <w:t>-en middelenlijst voor het realiseren van de applicatie</w:t>
+      </w:r>
+    </w:p>
+    <w:p>
+      <w:pPr>
+        <w:ind w:left="708" w:firstLine="708"/>
+      </w:pPr>
+      <w:r>
+        <w:sym w:font="Wingdings" w:char="F0E0"/>
+      </w:r>
+      <w:r>
+        <w:t xml:space="preserve">Werkende solution </w:t>
+      </w:r>
+      <w:r>
+        <w:t>inclusief gespreksverslag</w:t>
+      </w:r>
+    </w:p>
+    <w:p>
+      <w:pPr>
+        <w:ind w:left="708" w:firstLine="708"/>
+      </w:pPr>
+      <w:r>
+        <w:sym w:font="Wingdings" w:char="F0E0"/>
+      </w:r>
+      <w:r>
+        <w:t>Gedetailleerd</w:t>
+      </w:r>
+      <w:r>
+        <w:t xml:space="preserve"> (technisch) testplan: </w:t>
+      </w:r>
+      <w:r>
+        <w:t>integrale</w:t>
+      </w:r>
+      <w:r>
+        <w:t xml:space="preserve"> systeemtest</w:t>
+      </w:r>
+    </w:p>
+    <w:p>
+      <w:pPr>
+        <w:ind w:left="708" w:firstLine="708"/>
+      </w:pPr>
+      <w:r>
+        <w:sym w:font="Wingdings" w:char="F0E0"/>
+      </w:r>
+      <w:r>
+        <w:t>Lijst</w:t>
+      </w:r>
+      <w:r>
+        <w:t xml:space="preserve"> van test-tools (code-checkers)</w:t>
+      </w:r>
+    </w:p>
+    <w:p>
+      <w:pPr>
+        <w:ind w:left="708" w:firstLine="708"/>
+      </w:pPr>
+      <w:r>
+        <w:sym w:font="Wingdings" w:char="F0E0"/>
+      </w:r>
+      <w:r>
+        <w:t>Uitgevoerde</w:t>
+      </w:r>
+      <w:r>
+        <w:t xml:space="preserve"> test en documentatie van de resultaten van de test</w:t>
+      </w:r>
+    </w:p>
+    <w:p>
+      <w:r>
+        <w:tab/>
+      </w:r>
+      <w:r>
+        <w:tab/>
+      </w:r>
+      <w:r>
+        <w:sym w:font="Wingdings" w:char="F0E0"/>
+      </w:r>
+      <w:proofErr w:type="spellStart"/>
+      <w:r>
+        <w:t>Websentiment</w:t>
+      </w:r>
+      <w:proofErr w:type="spellEnd"/>
+      <w:r>
+        <w:t xml:space="preserve"> (Windows app)</w:t>
+      </w:r>
+    </w:p>
+    <w:p/>
+    <w:p>
+      <w:pPr>
+        <w:pStyle w:val="Kop2"/>
+      </w:pPr>
+      <w:bookmarkStart w:id="16" w:name="_Toc481486756"/>
+      <w:r>
+        <w:t>Gevolgen:</w:t>
+      </w:r>
       <w:bookmarkEnd w:id="16"/>
-    </w:p>
-    <w:p>
-      <w:pPr>
-        <w:ind w:left="708" w:firstLine="708"/>
-      </w:pPr>
-      <w:r>
-        <w:sym w:font="Wingdings" w:char="F0E0"/>
-      </w:r>
-      <w:r>
-        <w:t xml:space="preserve"> I</w:t>
-      </w:r>
-      <w:r>
-        <w:t>nterview</w:t>
-      </w:r>
-    </w:p>
-    <w:p>
-      <w:pPr>
-        <w:ind w:left="708" w:firstLine="708"/>
-      </w:pPr>
-      <w:r>
-        <w:sym w:font="Wingdings" w:char="F0E0"/>
-      </w:r>
-      <w:r>
-        <w:t xml:space="preserve"> Contract met klant</w:t>
-      </w:r>
-    </w:p>
-    <w:p>
-      <w:pPr>
-        <w:ind w:left="708" w:firstLine="708"/>
-      </w:pPr>
-      <w:r>
-        <w:sym w:font="Wingdings" w:char="F0E0"/>
-      </w:r>
-      <w:r>
-        <w:t xml:space="preserve"> H</w:t>
-      </w:r>
-      <w:r>
-        <w:t>ernieuwde opdracht</w:t>
-      </w:r>
-    </w:p>
-    <w:p>
-      <w:pPr>
-        <w:ind w:left="708" w:firstLine="708"/>
-      </w:pPr>
-      <w:r>
-        <w:sym w:font="Wingdings" w:char="F0E0"/>
-      </w:r>
-      <w:r>
-        <w:t xml:space="preserve"> Offerte</w:t>
-      </w:r>
-    </w:p>
-    <w:p>
-      <w:pPr>
-        <w:ind w:left="708" w:firstLine="708"/>
-      </w:pPr>
-      <w:r>
-        <w:sym w:font="Wingdings" w:char="F0E0"/>
-      </w:r>
-      <w:r>
-        <w:t xml:space="preserve"> Prototype</w:t>
-      </w:r>
-    </w:p>
-    <w:p>
-      <w:pPr>
-        <w:ind w:left="708" w:firstLine="708"/>
-      </w:pPr>
-      <w:r>
-        <w:sym w:font="Wingdings" w:char="F0E0"/>
-      </w:r>
-      <w:r>
-        <w:t xml:space="preserve"> Plan van aanpak</w:t>
-      </w:r>
-    </w:p>
-    <w:p>
-      <w:pPr>
-        <w:ind w:left="708" w:firstLine="708"/>
-      </w:pPr>
-      <w:r>
-        <w:sym w:font="Wingdings" w:char="F0E0"/>
-      </w:r>
-      <w:r>
-        <w:t xml:space="preserve"> </w:t>
-      </w:r>
-      <w:r>
-        <w:t>P</w:t>
-      </w:r>
-      <w:r>
-        <w:t>lanning</w:t>
-      </w:r>
-    </w:p>
-    <w:p>
-      <w:pPr>
-        <w:ind w:left="708" w:firstLine="708"/>
-      </w:pPr>
-      <w:r>
-        <w:sym w:font="Wingdings" w:char="F0E0"/>
-      </w:r>
-      <w:r>
-        <w:t>Functioneel ontwerp</w:t>
-      </w:r>
-    </w:p>
-    <w:p>
-      <w:pPr>
-        <w:ind w:left="708" w:firstLine="708"/>
-      </w:pPr>
-      <w:r>
-        <w:sym w:font="Wingdings" w:char="F0E0"/>
-      </w:r>
-      <w:proofErr w:type="gramStart"/>
-      <w:r>
-        <w:t>technisch</w:t>
-      </w:r>
-      <w:proofErr w:type="gramEnd"/>
-      <w:r>
-        <w:t xml:space="preserve"> ontwerp</w:t>
-      </w:r>
-    </w:p>
-    <w:p>
-      <w:pPr>
-        <w:ind w:left="708" w:firstLine="708"/>
-      </w:pPr>
-      <w:r>
-        <w:sym w:font="Wingdings" w:char="F0E0"/>
-      </w:r>
-      <w:proofErr w:type="gramStart"/>
-      <w:r>
-        <w:t>back</w:t>
-      </w:r>
-      <w:proofErr w:type="gramEnd"/>
-      <w:r>
-        <w:t>-up procedure</w:t>
-      </w:r>
-    </w:p>
-    <w:p>
-      <w:pPr>
-        <w:ind w:left="708" w:firstLine="708"/>
-      </w:pPr>
-      <w:r>
-        <w:sym w:font="Wingdings" w:char="F0E0"/>
-      </w:r>
-      <w:proofErr w:type="gramStart"/>
-      <w:r>
-        <w:t>verslag</w:t>
-      </w:r>
-      <w:proofErr w:type="gramEnd"/>
-      <w:r>
-        <w:t xml:space="preserve"> over de installatie, configuratie en testen van de testomgeving</w:t>
-      </w:r>
-    </w:p>
-    <w:p>
-      <w:pPr>
-        <w:ind w:left="708" w:firstLine="708"/>
-      </w:pPr>
-      <w:r>
-        <w:sym w:font="Wingdings" w:char="F0E0"/>
-      </w:r>
-      <w:proofErr w:type="gramStart"/>
-      <w:r>
-        <w:t>database</w:t>
-      </w:r>
-      <w:proofErr w:type="gramEnd"/>
-    </w:p>
-    <w:p>
-      <w:pPr>
-        <w:ind w:left="708" w:firstLine="708"/>
-      </w:pPr>
-      <w:r>
-        <w:sym w:font="Wingdings" w:char="F0E0"/>
-      </w:r>
-      <w:proofErr w:type="gramStart"/>
-      <w:r>
-        <w:t>procedure</w:t>
-      </w:r>
-      <w:proofErr w:type="gramEnd"/>
-      <w:r>
-        <w:t xml:space="preserve"> voor het aanleveren van databasegegevens</w:t>
-      </w:r>
-    </w:p>
-    <w:p>
-      <w:pPr>
-        <w:ind w:left="708" w:firstLine="708"/>
-      </w:pPr>
-      <w:r>
-        <w:sym w:font="Wingdings" w:char="F0E0"/>
-      </w:r>
-      <w:proofErr w:type="gramStart"/>
-      <w:r>
-        <w:t>materialen</w:t>
-      </w:r>
-      <w:proofErr w:type="gramEnd"/>
-      <w:r>
-        <w:t>-en middelenlijst voor het realiseren van de applicatie</w:t>
-      </w:r>
-    </w:p>
-    <w:p>
-      <w:pPr>
-        <w:ind w:left="708" w:firstLine="708"/>
-      </w:pPr>
-      <w:r>
-        <w:sym w:font="Wingdings" w:char="F0E0"/>
-      </w:r>
-      <w:r>
-        <w:t xml:space="preserve">Werkende solution </w:t>
-      </w:r>
-      <w:r>
-        <w:t>inclusief gespreksverslag</w:t>
-      </w:r>
-    </w:p>
-    <w:p>
-      <w:pPr>
-        <w:ind w:left="708" w:firstLine="708"/>
-      </w:pPr>
-      <w:r>
-        <w:sym w:font="Wingdings" w:char="F0E0"/>
-      </w:r>
-      <w:proofErr w:type="gramStart"/>
-      <w:r>
-        <w:t>gedetailleerd</w:t>
-      </w:r>
-      <w:proofErr w:type="gramEnd"/>
-      <w:r>
-        <w:t xml:space="preserve"> (technisch) testplan: </w:t>
-      </w:r>
-      <w:r>
-        <w:t>integrale</w:t>
-      </w:r>
-      <w:r>
-        <w:t xml:space="preserve"> systeemtest</w:t>
-      </w:r>
-    </w:p>
-    <w:p>
-      <w:pPr>
-        <w:ind w:left="708" w:firstLine="708"/>
-      </w:pPr>
-      <w:r>
-        <w:sym w:font="Wingdings" w:char="F0E0"/>
-      </w:r>
-      <w:proofErr w:type="gramStart"/>
-      <w:r>
-        <w:t>lijst</w:t>
-      </w:r>
-      <w:proofErr w:type="gramEnd"/>
-      <w:r>
-        <w:t xml:space="preserve"> van test-tools (code-checkers)</w:t>
-      </w:r>
-    </w:p>
-    <w:p>
-      <w:pPr>
-        <w:ind w:left="708" w:firstLine="708"/>
-      </w:pPr>
-      <w:r>
-        <w:sym w:font="Wingdings" w:char="F0E0"/>
-      </w:r>
-      <w:proofErr w:type="gramStart"/>
-      <w:r>
-        <w:t>uitgevoerde</w:t>
-      </w:r>
-      <w:proofErr w:type="gramEnd"/>
-      <w:r>
-        <w:t xml:space="preserve"> test en documentatie van de resultaten van de test</w:t>
-      </w:r>
-    </w:p>
-    <w:p>
-      <w:r>
-        <w:tab/>
-      </w:r>
-      <w:r>
-        <w:tab/>
-      </w:r>
-      <w:r>
-        <w:sym w:font="Wingdings" w:char="F0E0"/>
-      </w:r>
-      <w:proofErr w:type="spellStart"/>
-      <w:r>
-        <w:t>Websentiment</w:t>
-      </w:r>
-      <w:proofErr w:type="spellEnd"/>
-      <w:r>
-        <w:t xml:space="preserve"> (Windows app)</w:t>
-      </w:r>
-    </w:p>
-    <w:p/>
-    <w:p>
-      <w:pPr>
-        <w:pStyle w:val="Kop2"/>
-      </w:pPr>
-      <w:bookmarkStart w:id="17" w:name="_Toc480454216"/>
-      <w:r>
-        <w:t>Gevolgen:</w:t>
-      </w:r>
-      <w:bookmarkEnd w:id="17"/>
     </w:p>
     <w:p>
       <w:r>
@@ -3981,11 +3917,11 @@
       <w:r>
         <w:t xml:space="preserve"> </w:t>
       </w:r>
-      <w:bookmarkStart w:id="18" w:name="_Toc480454217"/>
+      <w:bookmarkStart w:id="17" w:name="_Toc481486757"/>
       <w:r>
         <w:t>Randvoorwaarden:</w:t>
       </w:r>
-      <w:bookmarkEnd w:id="18"/>
+      <w:bookmarkEnd w:id="17"/>
     </w:p>
     <w:p>
       <w:r>
@@ -4037,21 +3973,19 @@
         <w:lastRenderedPageBreak/>
         <w:t xml:space="preserve"> </w:t>
       </w:r>
-      <w:bookmarkStart w:id="19" w:name="_Toc480454218"/>
+      <w:bookmarkStart w:id="18" w:name="_Toc481486758"/>
       <w:r>
         <w:t>Kwaliteit:</w:t>
       </w:r>
-      <w:bookmarkEnd w:id="19"/>
+      <w:bookmarkEnd w:id="18"/>
     </w:p>
     <w:p>
       <w:r>
         <w:t>(</w:t>
       </w:r>
-      <w:proofErr w:type="gramStart"/>
-      <w:r>
-        <w:t>kwaliteit</w:t>
-      </w:r>
-      <w:proofErr w:type="gramEnd"/>
+      <w:r>
+        <w:t>Kwaliteit</w:t>
+      </w:r>
       <w:r>
         <w:t>)</w:t>
       </w:r>
@@ -4256,11 +4190,11 @@
           <w:numId w:val="3"/>
         </w:numPr>
       </w:pPr>
-      <w:bookmarkStart w:id="20" w:name="_Toc480454219"/>
+      <w:bookmarkStart w:id="19" w:name="_Toc481486759"/>
       <w:r>
         <w:t>Planning:</w:t>
       </w:r>
-      <w:bookmarkEnd w:id="20"/>
+      <w:bookmarkEnd w:id="19"/>
     </w:p>
     <w:p>
       <w:r>
@@ -4281,11 +4215,11 @@
       <w:r>
         <w:t xml:space="preserve"> </w:t>
       </w:r>
-      <w:bookmarkStart w:id="21" w:name="_Toc480454220"/>
+      <w:bookmarkStart w:id="20" w:name="_Toc481486760"/>
       <w:r>
         <w:t>Kosten en baten:</w:t>
       </w:r>
-      <w:bookmarkEnd w:id="21"/>
+      <w:bookmarkEnd w:id="20"/>
     </w:p>
     <w:p>
       <w:r>
@@ -4328,11 +4262,11 @@
         <w:lastRenderedPageBreak/>
         <w:t xml:space="preserve"> </w:t>
       </w:r>
-      <w:bookmarkStart w:id="22" w:name="_Toc480454221"/>
+      <w:bookmarkStart w:id="21" w:name="_Toc481486761"/>
       <w:r>
         <w:t>Risico’s:</w:t>
       </w:r>
-      <w:bookmarkEnd w:id="22"/>
+      <w:bookmarkEnd w:id="21"/>
     </w:p>
     <w:p/>
     <w:tbl>
@@ -6303,7 +6237,7 @@
       <w:r>
         <w:br w:type="page"/>
       </w:r>
-      <w:bookmarkStart w:id="23" w:name="_Toc480454222"/>
+      <w:bookmarkStart w:id="22" w:name="_Toc481486762"/>
       <w:r>
         <w:lastRenderedPageBreak/>
         <w:t>11.</w:t>
@@ -6314,14 +6248,14 @@
         </w:rPr>
         <w:t xml:space="preserve"> </w:t>
       </w:r>
-      <w:bookmarkStart w:id="24" w:name="_Toc475097334"/>
-      <w:bookmarkStart w:id="25" w:name="_Toc480103499"/>
+      <w:bookmarkStart w:id="23" w:name="_Toc475097334"/>
+      <w:bookmarkStart w:id="24" w:name="_Toc480103499"/>
       <w:r>
         <w:t>Voor akkoord</w:t>
       </w:r>
+      <w:bookmarkEnd w:id="22"/>
       <w:bookmarkEnd w:id="23"/>
       <w:bookmarkEnd w:id="24"/>
-      <w:bookmarkEnd w:id="25"/>
     </w:p>
     <w:p>
       <w:r>
@@ -6371,6 +6305,7 @@
             </w:tcBorders>
           </w:tcPr>
           <w:p>
+            <w:bookmarkStart w:id="25" w:name="_GoBack"/>
             <w:r>
               <w:t>Plaats:</w:t>
             </w:r>
@@ -6446,6 +6381,7 @@
           <w:p/>
         </w:tc>
       </w:tr>
+      <w:bookmarkEnd w:id="25"/>
     </w:tbl>
     <w:p>
       <w:pPr>
@@ -6475,7 +6411,7 @@
         <w:pStyle w:val="Kop1"/>
         <w:ind w:left="360"/>
       </w:pPr>
-      <w:bookmarkStart w:id="26" w:name="_Toc480454223"/>
+      <w:bookmarkStart w:id="26" w:name="_Toc481486763"/>
       <w:r>
         <w:lastRenderedPageBreak/>
         <w:t>12.</w:t>
@@ -7141,7 +7077,7 @@
           <w:rPr>
             <w:noProof/>
           </w:rPr>
-          <w:t>12</w:t>
+          <w:t>11</w:t>
         </w:r>
         <w:r>
           <w:fldChar w:fldCharType="end"/>
@@ -9246,7 +9182,7 @@
 </file>
 
 <file path=customXml/itemProps2.xml><?xml version="1.0" encoding="utf-8"?>
-<ds:datastoreItem xmlns:ds="http://schemas.openxmlformats.org/officeDocument/2006/customXml" ds:itemID="{96C72C07-A875-4C06-A1B6-13F454A195AC}">
+<ds:datastoreItem xmlns:ds="http://schemas.openxmlformats.org/officeDocument/2006/customXml" ds:itemID="{9143F4CE-1C77-445F-AA94-0BD9DEA3CE57}">
   <ds:schemaRefs>
     <ds:schemaRef ds:uri="http://schemas.openxmlformats.org/officeDocument/2006/bibliography"/>
   </ds:schemaRefs>
